--- a/Assignment/Lab5.docx
+++ b/Assignment/Lab5.docx
@@ -159,19 +159,11 @@
       </w:r>
       <w:proofErr w:type="spellStart"/>
       <w:r>
-        <w:t>and_</w:t>
-      </w:r>
-      <w:proofErr w:type="gramStart"/>
-      <w:r>
-        <w:t>operation</w:t>
-      </w:r>
-      <w:proofErr w:type="spellEnd"/>
-      <w:r>
-        <w:t>(</w:t>
-      </w:r>
-      <w:proofErr w:type="gramEnd"/>
-      <w:r>
-        <w:t>int c1[4], int c2[4], int c[4])</w:t>
+        <w:t>and_operation</w:t>
+      </w:r>
+      <w:proofErr w:type="spellEnd"/>
+      <w:r>
+        <w:t>(int c1[4], int c2[4], int c[4])</w:t>
       </w:r>
     </w:p>
     <w:p>
@@ -251,23 +243,7 @@
       </w:r>
       <w:proofErr w:type="spellEnd"/>
       <w:r>
-        <w:t>] == 0</w:t>
-      </w:r>
-      <w:proofErr w:type="gramStart"/>
-      <w:r>
-        <w:t>) ?</w:t>
-      </w:r>
-      <w:proofErr w:type="gramEnd"/>
-      <w:r>
-        <w:t xml:space="preserve"> </w:t>
-      </w:r>
-      <w:proofErr w:type="gramStart"/>
-      <w:r>
-        <w:t>0 :</w:t>
-      </w:r>
-      <w:proofErr w:type="gramEnd"/>
-      <w:r>
-        <w:t xml:space="preserve"> 1;</w:t>
+        <w:t>] == 0) ? 0 : 1;</w:t>
       </w:r>
     </w:p>
     <w:p>
@@ -300,19 +276,11 @@
       </w:r>
       <w:proofErr w:type="spellStart"/>
       <w:r>
-        <w:t>or_</w:t>
-      </w:r>
-      <w:proofErr w:type="gramStart"/>
-      <w:r>
-        <w:t>operation</w:t>
-      </w:r>
-      <w:proofErr w:type="spellEnd"/>
-      <w:r>
-        <w:t>(</w:t>
-      </w:r>
-      <w:proofErr w:type="gramEnd"/>
-      <w:r>
-        <w:t>int c1[4], int c2[4], int c[4])</w:t>
+        <w:t>or_operation</w:t>
+      </w:r>
+      <w:proofErr w:type="spellEnd"/>
+      <w:r>
+        <w:t>(int c1[4], int c2[4], int c[4])</w:t>
       </w:r>
     </w:p>
     <w:p>
@@ -392,23 +360,7 @@
       </w:r>
       <w:proofErr w:type="spellEnd"/>
       <w:r>
-        <w:t>] == 0</w:t>
-      </w:r>
-      <w:proofErr w:type="gramStart"/>
-      <w:r>
-        <w:t>) ?</w:t>
-      </w:r>
-      <w:proofErr w:type="gramEnd"/>
-      <w:r>
-        <w:t xml:space="preserve"> </w:t>
-      </w:r>
-      <w:proofErr w:type="gramStart"/>
-      <w:r>
-        <w:t>0 :</w:t>
-      </w:r>
-      <w:proofErr w:type="gramEnd"/>
-      <w:r>
-        <w:t xml:space="preserve"> 1;</w:t>
+        <w:t>] == 0) ? 0 : 1;</w:t>
       </w:r>
     </w:p>
     <w:p>
@@ -437,15 +389,7 @@
         <w:spacing w:line="240" w:lineRule="auto"/>
       </w:pPr>
       <w:r>
-        <w:t xml:space="preserve">void </w:t>
-      </w:r>
-      <w:proofErr w:type="gramStart"/>
-      <w:r>
-        <w:t>code(</w:t>
-      </w:r>
-      <w:proofErr w:type="gramEnd"/>
-      <w:r>
-        <w:t xml:space="preserve">int x, int y, int </w:t>
+        <w:t xml:space="preserve">void code(int x, int y, int </w:t>
       </w:r>
       <w:proofErr w:type="spellStart"/>
       <w:r>
@@ -493,15 +437,7 @@
         <w:spacing w:line="240" w:lineRule="auto"/>
       </w:pPr>
       <w:r>
-        <w:t xml:space="preserve">    </w:t>
-      </w:r>
-      <w:proofErr w:type="gramStart"/>
-      <w:r>
-        <w:t>c[</w:t>
-      </w:r>
-      <w:proofErr w:type="gramEnd"/>
-      <w:r>
-        <w:t xml:space="preserve">0] = (y &gt; </w:t>
+        <w:t xml:space="preserve">    c[0] = (y &gt; </w:t>
       </w:r>
       <w:proofErr w:type="spellStart"/>
       <w:r>
@@ -509,31 +445,15 @@
       </w:r>
       <w:proofErr w:type="spellEnd"/>
       <w:r>
-        <w:t xml:space="preserve">) ? </w:t>
-      </w:r>
-      <w:proofErr w:type="gramStart"/>
-      <w:r>
-        <w:t>1 :</w:t>
-      </w:r>
-      <w:proofErr w:type="gramEnd"/>
-      <w:r>
-        <w:t xml:space="preserve"> 0;</w:t>
-      </w:r>
-    </w:p>
-    <w:p>
-      <w:pPr>
-        <w:spacing w:line="240" w:lineRule="auto"/>
-      </w:pPr>
-      <w:r>
-        <w:t xml:space="preserve">    </w:t>
-      </w:r>
-      <w:proofErr w:type="gramStart"/>
-      <w:r>
-        <w:t>c[</w:t>
-      </w:r>
-      <w:proofErr w:type="gramEnd"/>
-      <w:r>
-        <w:t xml:space="preserve">1] = (y &lt; </w:t>
+        <w:t>) ? 1 : 0;</w:t>
+      </w:r>
+    </w:p>
+    <w:p>
+      <w:pPr>
+        <w:spacing w:line="240" w:lineRule="auto"/>
+      </w:pPr>
+      <w:r>
+        <w:t xml:space="preserve">    c[1] = (y &lt; </w:t>
       </w:r>
       <w:proofErr w:type="spellStart"/>
       <w:r>
@@ -541,31 +461,15 @@
       </w:r>
       <w:proofErr w:type="spellEnd"/>
       <w:r>
-        <w:t xml:space="preserve">) ? </w:t>
-      </w:r>
-      <w:proofErr w:type="gramStart"/>
-      <w:r>
-        <w:t>1 :</w:t>
-      </w:r>
-      <w:proofErr w:type="gramEnd"/>
-      <w:r>
-        <w:t xml:space="preserve"> 0;</w:t>
-      </w:r>
-    </w:p>
-    <w:p>
-      <w:pPr>
-        <w:spacing w:line="240" w:lineRule="auto"/>
-      </w:pPr>
-      <w:r>
-        <w:t xml:space="preserve">    </w:t>
-      </w:r>
-      <w:proofErr w:type="gramStart"/>
-      <w:r>
-        <w:t>c[</w:t>
-      </w:r>
-      <w:proofErr w:type="gramEnd"/>
-      <w:r>
-        <w:t xml:space="preserve">2] = (x &gt; </w:t>
+        <w:t>) ? 1 : 0;</w:t>
+      </w:r>
+    </w:p>
+    <w:p>
+      <w:pPr>
+        <w:spacing w:line="240" w:lineRule="auto"/>
+      </w:pPr>
+      <w:r>
+        <w:t xml:space="preserve">    c[2] = (x &gt; </w:t>
       </w:r>
       <w:proofErr w:type="spellStart"/>
       <w:r>
@@ -573,31 +477,15 @@
       </w:r>
       <w:proofErr w:type="spellEnd"/>
       <w:r>
-        <w:t xml:space="preserve">) ? </w:t>
-      </w:r>
-      <w:proofErr w:type="gramStart"/>
-      <w:r>
-        <w:t>1 :</w:t>
-      </w:r>
-      <w:proofErr w:type="gramEnd"/>
-      <w:r>
-        <w:t xml:space="preserve"> 0;</w:t>
-      </w:r>
-    </w:p>
-    <w:p>
-      <w:pPr>
-        <w:spacing w:line="240" w:lineRule="auto"/>
-      </w:pPr>
-      <w:r>
-        <w:t xml:space="preserve">    </w:t>
-      </w:r>
-      <w:proofErr w:type="gramStart"/>
-      <w:r>
-        <w:t>c[</w:t>
-      </w:r>
-      <w:proofErr w:type="gramEnd"/>
-      <w:r>
-        <w:t xml:space="preserve">3] = (x &lt; </w:t>
+        <w:t>) ? 1 : 0;</w:t>
+      </w:r>
+    </w:p>
+    <w:p>
+      <w:pPr>
+        <w:spacing w:line="240" w:lineRule="auto"/>
+      </w:pPr>
+      <w:r>
+        <w:t xml:space="preserve">    c[3] = (x &lt; </w:t>
       </w:r>
       <w:proofErr w:type="spellStart"/>
       <w:r>
@@ -605,15 +493,7 @@
       </w:r>
       <w:proofErr w:type="spellEnd"/>
       <w:r>
-        <w:t xml:space="preserve">) ? </w:t>
-      </w:r>
-      <w:proofErr w:type="gramStart"/>
-      <w:r>
-        <w:t>1 :</w:t>
-      </w:r>
-      <w:proofErr w:type="gramEnd"/>
-      <w:r>
-        <w:t xml:space="preserve"> 0;</w:t>
+        <w:t>) ? 1 : 0;</w:t>
       </w:r>
     </w:p>
     <w:p>
@@ -634,15 +514,7 @@
         <w:spacing w:line="240" w:lineRule="auto"/>
       </w:pPr>
       <w:r>
-        <w:t xml:space="preserve">int </w:t>
-      </w:r>
-      <w:proofErr w:type="gramStart"/>
-      <w:r>
-        <w:t>main(</w:t>
-      </w:r>
-      <w:proofErr w:type="gramEnd"/>
-      <w:r>
-        <w:t>)</w:t>
+        <w:t>int main()</w:t>
       </w:r>
     </w:p>
     <w:p>
@@ -678,17 +550,12 @@
         <w:t xml:space="preserve">    </w:t>
       </w:r>
       <w:proofErr w:type="spellStart"/>
-      <w:proofErr w:type="gramStart"/>
       <w:r>
         <w:t>initgraph</w:t>
       </w:r>
       <w:proofErr w:type="spellEnd"/>
       <w:r>
-        <w:t>(</w:t>
-      </w:r>
-      <w:proofErr w:type="gramEnd"/>
-      <w:r>
-        <w:t>&amp;</w:t>
+        <w:t>(&amp;</w:t>
       </w:r>
       <w:proofErr w:type="spellStart"/>
       <w:r>
@@ -760,15 +627,167 @@
         <w:spacing w:line="240" w:lineRule="auto"/>
       </w:pPr>
       <w:r>
+        <w:t>    line(x1, y1, x2, y2);</w:t>
+      </w:r>
+    </w:p>
+    <w:p>
+      <w:pPr>
+        <w:spacing w:line="240" w:lineRule="auto"/>
+      </w:pPr>
+      <w:r>
+        <w:t>    rectangle(</w:t>
+      </w:r>
+      <w:proofErr w:type="spellStart"/>
+      <w:r>
+        <w:t>Xmin</w:t>
+      </w:r>
+      <w:proofErr w:type="spellEnd"/>
+      <w:r>
+        <w:t xml:space="preserve">, </w:t>
+      </w:r>
+      <w:proofErr w:type="spellStart"/>
+      <w:r>
+        <w:t>Ymin</w:t>
+      </w:r>
+      <w:proofErr w:type="spellEnd"/>
+      <w:r>
+        <w:t xml:space="preserve">, </w:t>
+      </w:r>
+      <w:proofErr w:type="spellStart"/>
+      <w:r>
+        <w:t>Xmax</w:t>
+      </w:r>
+      <w:proofErr w:type="spellEnd"/>
+      <w:r>
+        <w:t xml:space="preserve">, </w:t>
+      </w:r>
+      <w:proofErr w:type="spellStart"/>
+      <w:r>
+        <w:t>Ymax</w:t>
+      </w:r>
+      <w:proofErr w:type="spellEnd"/>
+      <w:r>
+        <w:t>);</w:t>
+      </w:r>
+    </w:p>
+    <w:p>
+      <w:pPr>
+        <w:spacing w:line="240" w:lineRule="auto"/>
+      </w:pPr>
+      <w:r>
         <w:t xml:space="preserve">    </w:t>
       </w:r>
-      <w:proofErr w:type="gramStart"/>
-      <w:r>
-        <w:t>line(</w:t>
-      </w:r>
-      <w:proofErr w:type="gramEnd"/>
-      <w:r>
-        <w:t>x1, y1, x2, y2);</w:t>
+      <w:proofErr w:type="spellStart"/>
+      <w:r>
+        <w:t>setcolor</w:t>
+      </w:r>
+      <w:proofErr w:type="spellEnd"/>
+      <w:r>
+        <w:t>(RED);</w:t>
+      </w:r>
+    </w:p>
+    <w:p>
+      <w:pPr>
+        <w:spacing w:line="240" w:lineRule="auto"/>
+      </w:pPr>
+      <w:r>
+        <w:t>    int c1[4];</w:t>
+      </w:r>
+    </w:p>
+    <w:p>
+      <w:pPr>
+        <w:spacing w:line="240" w:lineRule="auto"/>
+      </w:pPr>
+      <w:r>
+        <w:t>    int c2[4];</w:t>
+      </w:r>
+    </w:p>
+    <w:p>
+      <w:pPr>
+        <w:spacing w:line="240" w:lineRule="auto"/>
+      </w:pPr>
+      <w:r>
+        <w:t>    int c[4];</w:t>
+      </w:r>
+    </w:p>
+    <w:p>
+      <w:pPr>
+        <w:spacing w:line="240" w:lineRule="auto"/>
+      </w:pPr>
+      <w:r>
+        <w:t xml:space="preserve">    code(x1, y1, </w:t>
+      </w:r>
+      <w:proofErr w:type="spellStart"/>
+      <w:r>
+        <w:t>Xmin</w:t>
+      </w:r>
+      <w:proofErr w:type="spellEnd"/>
+      <w:r>
+        <w:t xml:space="preserve">, </w:t>
+      </w:r>
+      <w:proofErr w:type="spellStart"/>
+      <w:r>
+        <w:t>Ymin</w:t>
+      </w:r>
+      <w:proofErr w:type="spellEnd"/>
+      <w:r>
+        <w:t xml:space="preserve">, </w:t>
+      </w:r>
+      <w:proofErr w:type="spellStart"/>
+      <w:r>
+        <w:t>Xmax</w:t>
+      </w:r>
+      <w:proofErr w:type="spellEnd"/>
+      <w:r>
+        <w:t xml:space="preserve">, </w:t>
+      </w:r>
+      <w:proofErr w:type="spellStart"/>
+      <w:r>
+        <w:t>Ymax</w:t>
+      </w:r>
+      <w:proofErr w:type="spellEnd"/>
+      <w:r>
+        <w:t>, c1);</w:t>
+      </w:r>
+    </w:p>
+    <w:p>
+      <w:pPr>
+        <w:spacing w:line="240" w:lineRule="auto"/>
+      </w:pPr>
+      <w:r>
+        <w:t xml:space="preserve">    code(x2, y2, </w:t>
+      </w:r>
+      <w:proofErr w:type="spellStart"/>
+      <w:r>
+        <w:t>Xmin</w:t>
+      </w:r>
+      <w:proofErr w:type="spellEnd"/>
+      <w:r>
+        <w:t xml:space="preserve">, </w:t>
+      </w:r>
+      <w:proofErr w:type="spellStart"/>
+      <w:r>
+        <w:t>Ymin</w:t>
+      </w:r>
+      <w:proofErr w:type="spellEnd"/>
+      <w:r>
+        <w:t xml:space="preserve">, </w:t>
+      </w:r>
+      <w:proofErr w:type="spellStart"/>
+      <w:r>
+        <w:t>Xmax</w:t>
+      </w:r>
+      <w:proofErr w:type="spellEnd"/>
+      <w:r>
+        <w:t xml:space="preserve">, </w:t>
+      </w:r>
+      <w:proofErr w:type="spellStart"/>
+      <w:r>
+        <w:t>Ymax</w:t>
+      </w:r>
+      <w:proofErr w:type="spellEnd"/>
+      <w:r>
+        <w:t>, c2);</w:t>
       </w:r>
     </w:p>
     <w:p>
@@ -778,215 +797,13 @@
       <w:r>
         <w:t xml:space="preserve">    </w:t>
       </w:r>
-      <w:proofErr w:type="gramStart"/>
-      <w:r>
-        <w:t>rectangle(</w:t>
-      </w:r>
-      <w:proofErr w:type="spellStart"/>
-      <w:proofErr w:type="gramEnd"/>
-      <w:r>
-        <w:t>Xmin</w:t>
-      </w:r>
-      <w:proofErr w:type="spellEnd"/>
-      <w:r>
-        <w:t xml:space="preserve">, </w:t>
-      </w:r>
-      <w:proofErr w:type="spellStart"/>
-      <w:r>
-        <w:t>Ymin</w:t>
-      </w:r>
-      <w:proofErr w:type="spellEnd"/>
-      <w:r>
-        <w:t xml:space="preserve">, </w:t>
-      </w:r>
-      <w:proofErr w:type="spellStart"/>
-      <w:r>
-        <w:t>Xmax</w:t>
-      </w:r>
-      <w:proofErr w:type="spellEnd"/>
-      <w:r>
-        <w:t xml:space="preserve">, </w:t>
-      </w:r>
-      <w:proofErr w:type="spellStart"/>
-      <w:r>
-        <w:t>Ymax</w:t>
-      </w:r>
-      <w:proofErr w:type="spellEnd"/>
-      <w:r>
-        <w:t>);</w:t>
-      </w:r>
-    </w:p>
-    <w:p>
-      <w:pPr>
-        <w:spacing w:line="240" w:lineRule="auto"/>
-      </w:pPr>
-      <w:r>
-        <w:t xml:space="preserve">    </w:t>
-      </w:r>
-      <w:proofErr w:type="spellStart"/>
-      <w:proofErr w:type="gramStart"/>
-      <w:r>
-        <w:t>setcolor</w:t>
-      </w:r>
-      <w:proofErr w:type="spellEnd"/>
-      <w:r>
-        <w:t>(</w:t>
-      </w:r>
-      <w:proofErr w:type="gramEnd"/>
-      <w:r>
-        <w:t>RED);</w:t>
-      </w:r>
-    </w:p>
-    <w:p>
-      <w:pPr>
-        <w:spacing w:line="240" w:lineRule="auto"/>
-      </w:pPr>
-      <w:r>
-        <w:t>    int c1[4];</w:t>
-      </w:r>
-    </w:p>
-    <w:p>
-      <w:pPr>
-        <w:spacing w:line="240" w:lineRule="auto"/>
-      </w:pPr>
-      <w:r>
-        <w:t>    int c2[4];</w:t>
-      </w:r>
-    </w:p>
-    <w:p>
-      <w:pPr>
-        <w:spacing w:line="240" w:lineRule="auto"/>
-      </w:pPr>
-      <w:r>
-        <w:t xml:space="preserve">    int </w:t>
-      </w:r>
-      <w:proofErr w:type="gramStart"/>
-      <w:r>
-        <w:t>c[</w:t>
-      </w:r>
-      <w:proofErr w:type="gramEnd"/>
-      <w:r>
-        <w:t>4];</w:t>
-      </w:r>
-    </w:p>
-    <w:p>
-      <w:pPr>
-        <w:spacing w:line="240" w:lineRule="auto"/>
-      </w:pPr>
-      <w:r>
-        <w:t xml:space="preserve">    </w:t>
-      </w:r>
-      <w:proofErr w:type="gramStart"/>
-      <w:r>
-        <w:t>code(</w:t>
-      </w:r>
-      <w:proofErr w:type="gramEnd"/>
-      <w:r>
-        <w:t xml:space="preserve">x1, y1, </w:t>
-      </w:r>
-      <w:proofErr w:type="spellStart"/>
-      <w:r>
-        <w:t>Xmin</w:t>
-      </w:r>
-      <w:proofErr w:type="spellEnd"/>
-      <w:r>
-        <w:t xml:space="preserve">, </w:t>
-      </w:r>
-      <w:proofErr w:type="spellStart"/>
-      <w:r>
-        <w:t>Ymin</w:t>
-      </w:r>
-      <w:proofErr w:type="spellEnd"/>
-      <w:r>
-        <w:t xml:space="preserve">, </w:t>
-      </w:r>
-      <w:proofErr w:type="spellStart"/>
-      <w:r>
-        <w:t>Xmax</w:t>
-      </w:r>
-      <w:proofErr w:type="spellEnd"/>
-      <w:r>
-        <w:t xml:space="preserve">, </w:t>
-      </w:r>
-      <w:proofErr w:type="spellStart"/>
-      <w:r>
-        <w:t>Ymax</w:t>
-      </w:r>
-      <w:proofErr w:type="spellEnd"/>
-      <w:r>
-        <w:t>, c1);</w:t>
-      </w:r>
-    </w:p>
-    <w:p>
-      <w:pPr>
-        <w:spacing w:line="240" w:lineRule="auto"/>
-      </w:pPr>
-      <w:r>
-        <w:t xml:space="preserve">    </w:t>
-      </w:r>
-      <w:proofErr w:type="gramStart"/>
-      <w:r>
-        <w:t>code(</w:t>
-      </w:r>
-      <w:proofErr w:type="gramEnd"/>
-      <w:r>
-        <w:t xml:space="preserve">x2, y2, </w:t>
-      </w:r>
-      <w:proofErr w:type="spellStart"/>
-      <w:r>
-        <w:t>Xmin</w:t>
-      </w:r>
-      <w:proofErr w:type="spellEnd"/>
-      <w:r>
-        <w:t xml:space="preserve">, </w:t>
-      </w:r>
-      <w:proofErr w:type="spellStart"/>
-      <w:r>
-        <w:t>Ymin</w:t>
-      </w:r>
-      <w:proofErr w:type="spellEnd"/>
-      <w:r>
-        <w:t xml:space="preserve">, </w:t>
-      </w:r>
-      <w:proofErr w:type="spellStart"/>
-      <w:r>
-        <w:t>Xmax</w:t>
-      </w:r>
-      <w:proofErr w:type="spellEnd"/>
-      <w:r>
-        <w:t xml:space="preserve">, </w:t>
-      </w:r>
-      <w:proofErr w:type="spellStart"/>
-      <w:r>
-        <w:t>Ymax</w:t>
-      </w:r>
-      <w:proofErr w:type="spellEnd"/>
-      <w:r>
-        <w:t>, c2);</w:t>
-      </w:r>
-    </w:p>
-    <w:p>
-      <w:pPr>
-        <w:spacing w:line="240" w:lineRule="auto"/>
-      </w:pPr>
-      <w:r>
-        <w:t xml:space="preserve">    </w:t>
-      </w:r>
-      <w:proofErr w:type="spellStart"/>
-      <w:r>
-        <w:t>or_</w:t>
-      </w:r>
-      <w:proofErr w:type="gramStart"/>
-      <w:r>
-        <w:t>operation</w:t>
-      </w:r>
-      <w:proofErr w:type="spellEnd"/>
-      <w:r>
-        <w:t>(</w:t>
-      </w:r>
-      <w:proofErr w:type="gramEnd"/>
-      <w:r>
-        <w:t>c1, c2, c);</w:t>
+      <w:proofErr w:type="spellStart"/>
+      <w:r>
+        <w:t>or_operation</w:t>
+      </w:r>
+      <w:proofErr w:type="spellEnd"/>
+      <w:r>
+        <w:t>(c1, c2, c);</w:t>
       </w:r>
     </w:p>
     <w:p>
@@ -1082,79 +899,55 @@
         <w:spacing w:line="240" w:lineRule="auto"/>
       </w:pPr>
       <w:r>
+        <w:t>        line(x1, y1, x2, y2);</w:t>
+      </w:r>
+    </w:p>
+    <w:p>
+      <w:pPr>
+        <w:spacing w:line="240" w:lineRule="auto"/>
+      </w:pPr>
+      <w:r>
+        <w:t>    }</w:t>
+      </w:r>
+    </w:p>
+    <w:p>
+      <w:pPr>
+        <w:spacing w:line="240" w:lineRule="auto"/>
+      </w:pPr>
+      <w:r>
+        <w:t>    else</w:t>
+      </w:r>
+    </w:p>
+    <w:p>
+      <w:pPr>
+        <w:spacing w:line="240" w:lineRule="auto"/>
+      </w:pPr>
+      <w:r>
+        <w:t>    {</w:t>
+      </w:r>
+    </w:p>
+    <w:p>
+      <w:pPr>
+        <w:spacing w:line="240" w:lineRule="auto"/>
+      </w:pPr>
+      <w:r>
+        <w:t>        int cc[4];</w:t>
+      </w:r>
+    </w:p>
+    <w:p>
+      <w:pPr>
+        <w:spacing w:line="240" w:lineRule="auto"/>
+      </w:pPr>
+      <w:r>
         <w:t xml:space="preserve">        </w:t>
       </w:r>
-      <w:proofErr w:type="gramStart"/>
-      <w:r>
-        <w:t>line(</w:t>
-      </w:r>
-      <w:proofErr w:type="gramEnd"/>
-      <w:r>
-        <w:t>x1, y1, x2, y2);</w:t>
-      </w:r>
-    </w:p>
-    <w:p>
-      <w:pPr>
-        <w:spacing w:line="240" w:lineRule="auto"/>
-      </w:pPr>
-      <w:r>
-        <w:t>    }</w:t>
-      </w:r>
-    </w:p>
-    <w:p>
-      <w:pPr>
-        <w:spacing w:line="240" w:lineRule="auto"/>
-      </w:pPr>
-      <w:r>
-        <w:t>    else</w:t>
-      </w:r>
-    </w:p>
-    <w:p>
-      <w:pPr>
-        <w:spacing w:line="240" w:lineRule="auto"/>
-      </w:pPr>
-      <w:r>
-        <w:t>    {</w:t>
-      </w:r>
-    </w:p>
-    <w:p>
-      <w:pPr>
-        <w:spacing w:line="240" w:lineRule="auto"/>
-      </w:pPr>
-      <w:r>
-        <w:t xml:space="preserve">        int </w:t>
-      </w:r>
-      <w:proofErr w:type="gramStart"/>
-      <w:r>
-        <w:t>cc[</w:t>
-      </w:r>
-      <w:proofErr w:type="gramEnd"/>
-      <w:r>
-        <w:t>4];</w:t>
-      </w:r>
-    </w:p>
-    <w:p>
-      <w:pPr>
-        <w:spacing w:line="240" w:lineRule="auto"/>
-      </w:pPr>
-      <w:r>
-        <w:t xml:space="preserve">        </w:t>
-      </w:r>
-      <w:proofErr w:type="spellStart"/>
-      <w:r>
-        <w:t>and_</w:t>
-      </w:r>
-      <w:proofErr w:type="gramStart"/>
-      <w:r>
-        <w:t>operation</w:t>
-      </w:r>
-      <w:proofErr w:type="spellEnd"/>
-      <w:r>
-        <w:t>(</w:t>
-      </w:r>
-      <w:proofErr w:type="gramEnd"/>
-      <w:r>
-        <w:t>c1, c2, cc);</w:t>
+      <w:proofErr w:type="spellStart"/>
+      <w:r>
+        <w:t>and_operation</w:t>
+      </w:r>
+      <w:proofErr w:type="spellEnd"/>
+      <w:r>
+        <w:t>(c1, c2, cc);</w:t>
       </w:r>
     </w:p>
     <w:p>
@@ -1251,15 +1044,7 @@
         <w:spacing w:line="240" w:lineRule="auto"/>
       </w:pPr>
       <w:r>
-        <w:t>            float m = (float</w:t>
-      </w:r>
-      <w:proofErr w:type="gramStart"/>
-      <w:r>
-        <w:t>)(</w:t>
-      </w:r>
-      <w:proofErr w:type="gramEnd"/>
-      <w:r>
-        <w:t>y2 - y1) / (x2 - x1);</w:t>
+        <w:t>            float m = (float)(y2 - y1) / (x2 - x1);</w:t>
       </w:r>
     </w:p>
     <w:p>
@@ -1283,15 +1068,7 @@
         <w:spacing w:line="240" w:lineRule="auto"/>
       </w:pPr>
       <w:r>
-        <w:t>            if (</w:t>
-      </w:r>
-      <w:proofErr w:type="gramStart"/>
-      <w:r>
-        <w:t>c[</w:t>
-      </w:r>
-      <w:proofErr w:type="gramEnd"/>
-      <w:r>
-        <w:t>0] == 1)</w:t>
+        <w:t>            if (c[0] == 1)</w:t>
       </w:r>
     </w:p>
     <w:p>
@@ -1355,15 +1132,7 @@
         <w:spacing w:line="240" w:lineRule="auto"/>
       </w:pPr>
       <w:r>
-        <w:t>            if (</w:t>
-      </w:r>
-      <w:proofErr w:type="gramStart"/>
-      <w:r>
-        <w:t>c[</w:t>
-      </w:r>
-      <w:proofErr w:type="gramEnd"/>
-      <w:r>
-        <w:t>1] == 1)</w:t>
+        <w:t>            if (c[1] == 1)</w:t>
       </w:r>
     </w:p>
     <w:p>
@@ -1419,15 +1188,7 @@
         <w:spacing w:line="240" w:lineRule="auto"/>
       </w:pPr>
       <w:r>
-        <w:t>            if (</w:t>
-      </w:r>
-      <w:proofErr w:type="gramStart"/>
-      <w:r>
-        <w:t>c[</w:t>
-      </w:r>
-      <w:proofErr w:type="gramEnd"/>
-      <w:r>
-        <w:t>2] == 1)</w:t>
+        <w:t>            if (c[2] == 1)</w:t>
       </w:r>
     </w:p>
     <w:p>
@@ -1491,15 +1252,7 @@
         <w:spacing w:line="240" w:lineRule="auto"/>
       </w:pPr>
       <w:r>
-        <w:t>            if (</w:t>
-      </w:r>
-      <w:proofErr w:type="gramStart"/>
-      <w:r>
-        <w:t>c[</w:t>
-      </w:r>
-      <w:proofErr w:type="gramEnd"/>
-      <w:r>
-        <w:t>3] == 1)</w:t>
+        <w:t>            if (c[3] == 1)</w:t>
       </w:r>
     </w:p>
     <w:p>
@@ -1555,15 +1308,7 @@
         <w:spacing w:line="240" w:lineRule="auto"/>
       </w:pPr>
       <w:r>
-        <w:t xml:space="preserve">            </w:t>
-      </w:r>
-      <w:proofErr w:type="gramStart"/>
-      <w:r>
-        <w:t>line(</w:t>
-      </w:r>
-      <w:proofErr w:type="gramEnd"/>
-      <w:r>
-        <w:t xml:space="preserve">x, y, xx, </w:t>
+        <w:t xml:space="preserve">            line(x, y, xx, </w:t>
       </w:r>
       <w:proofErr w:type="spellStart"/>
       <w:r>
@@ -1579,15 +1324,7 @@
         <w:spacing w:line="240" w:lineRule="auto"/>
       </w:pPr>
       <w:r>
-        <w:t xml:space="preserve">            </w:t>
-      </w:r>
-      <w:proofErr w:type="gramStart"/>
-      <w:r>
-        <w:t>line(</w:t>
-      </w:r>
-      <w:proofErr w:type="gramEnd"/>
-      <w:r>
-        <w:t xml:space="preserve">x + 1, y + 1, xx + 1, </w:t>
+        <w:t xml:space="preserve">            line(x + 1, y + 1, xx + 1, </w:t>
       </w:r>
       <w:proofErr w:type="spellStart"/>
       <w:r>
@@ -1603,15 +1340,7 @@
         <w:spacing w:line="240" w:lineRule="auto"/>
       </w:pPr>
       <w:r>
-        <w:t xml:space="preserve">            </w:t>
-      </w:r>
-      <w:proofErr w:type="gramStart"/>
-      <w:r>
-        <w:t>line(</w:t>
-      </w:r>
-      <w:proofErr w:type="gramEnd"/>
-      <w:r>
-        <w:t xml:space="preserve">x - 1, y - 1, xx - 1, </w:t>
+        <w:t xml:space="preserve">            line(x - 1, y - 1, xx - 1, </w:t>
       </w:r>
       <w:proofErr w:type="spellStart"/>
       <w:r>
@@ -1646,17 +1375,12 @@
         <w:t xml:space="preserve">    </w:t>
       </w:r>
       <w:proofErr w:type="spellStart"/>
-      <w:proofErr w:type="gramStart"/>
       <w:r>
         <w:t>getch</w:t>
       </w:r>
       <w:proofErr w:type="spellEnd"/>
       <w:r>
-        <w:t>(</w:t>
-      </w:r>
-      <w:proofErr w:type="gramEnd"/>
-      <w:r>
-        <w:t>);</w:t>
+        <w:t>();</w:t>
       </w:r>
     </w:p>
     <w:p>
@@ -1667,17 +1391,12 @@
         <w:t xml:space="preserve">    </w:t>
       </w:r>
       <w:proofErr w:type="spellStart"/>
-      <w:proofErr w:type="gramStart"/>
       <w:r>
         <w:t>closegraph</w:t>
       </w:r>
       <w:proofErr w:type="spellEnd"/>
       <w:r>
-        <w:t>(</w:t>
-      </w:r>
-      <w:proofErr w:type="gramEnd"/>
-      <w:r>
-        <w:t>);</w:t>
+        <w:t>();</w:t>
       </w:r>
     </w:p>
     <w:p>
@@ -1763,6 +1482,1181 @@
           <w:lang w:val="en-US"/>
         </w:rPr>
       </w:pPr>
+    </w:p>
+    <w:p>
+      <w:pPr>
+        <w:spacing w:line="240" w:lineRule="auto"/>
+        <w:rPr>
+          <w:sz w:val="28"/>
+          <w:szCs w:val="28"/>
+          <w:lang w:val="en-US"/>
+        </w:rPr>
+      </w:pPr>
+      <w:r>
+        <w:rPr>
+          <w:sz w:val="28"/>
+          <w:szCs w:val="28"/>
+          <w:lang w:val="en-US"/>
+        </w:rPr>
+        <w:t>10.</w:t>
+      </w:r>
+      <w:r>
+        <w:rPr>
+          <w:sz w:val="28"/>
+          <w:szCs w:val="28"/>
+          <w:lang w:val="en-US"/>
+        </w:rPr>
+        <w:t>2.</w:t>
+      </w:r>
+      <w:r>
+        <w:rPr>
+          <w:sz w:val="28"/>
+          <w:szCs w:val="28"/>
+          <w:lang w:val="en-US"/>
+        </w:rPr>
+        <w:t xml:space="preserve"> Line clipping algorithm</w:t>
+      </w:r>
+      <w:r>
+        <w:rPr>
+          <w:sz w:val="28"/>
+          <w:szCs w:val="28"/>
+          <w:lang w:val="en-US"/>
+        </w:rPr>
+        <w:t xml:space="preserve"> (Liang-Barsky).</w:t>
+      </w:r>
+    </w:p>
+    <w:p>
+      <w:pPr>
+        <w:spacing w:line="240" w:lineRule="auto"/>
+      </w:pPr>
+      <w:r>
+        <w:t>#include &lt;</w:t>
+      </w:r>
+      <w:proofErr w:type="spellStart"/>
+      <w:r>
+        <w:t>graphics.h</w:t>
+      </w:r>
+      <w:proofErr w:type="spellEnd"/>
+      <w:r>
+        <w:t>&gt;</w:t>
+      </w:r>
+    </w:p>
+    <w:p>
+      <w:pPr>
+        <w:spacing w:line="240" w:lineRule="auto"/>
+      </w:pPr>
+      <w:r>
+        <w:t>#include &lt;</w:t>
+      </w:r>
+      <w:proofErr w:type="spellStart"/>
+      <w:r>
+        <w:t>conio.h</w:t>
+      </w:r>
+      <w:proofErr w:type="spellEnd"/>
+      <w:r>
+        <w:t>&gt;</w:t>
+      </w:r>
+    </w:p>
+    <w:p>
+      <w:pPr>
+        <w:spacing w:line="240" w:lineRule="auto"/>
+      </w:pPr>
+    </w:p>
+    <w:p>
+      <w:pPr>
+        <w:spacing w:line="240" w:lineRule="auto"/>
+      </w:pPr>
+      <w:r>
+        <w:t>float max(float a, float b)</w:t>
+      </w:r>
+    </w:p>
+    <w:p>
+      <w:pPr>
+        <w:spacing w:line="240" w:lineRule="auto"/>
+      </w:pPr>
+      <w:r>
+        <w:t>{</w:t>
+      </w:r>
+    </w:p>
+    <w:p>
+      <w:pPr>
+        <w:spacing w:line="240" w:lineRule="auto"/>
+      </w:pPr>
+      <w:r>
+        <w:t>    return (a &gt; b) ? a : b;</w:t>
+      </w:r>
+    </w:p>
+    <w:p>
+      <w:pPr>
+        <w:spacing w:line="240" w:lineRule="auto"/>
+      </w:pPr>
+      <w:r>
+        <w:t>}</w:t>
+      </w:r>
+    </w:p>
+    <w:p>
+      <w:pPr>
+        <w:spacing w:line="240" w:lineRule="auto"/>
+      </w:pPr>
+    </w:p>
+    <w:p>
+      <w:pPr>
+        <w:spacing w:line="240" w:lineRule="auto"/>
+      </w:pPr>
+      <w:r>
+        <w:t>float min(float a, float b)</w:t>
+      </w:r>
+    </w:p>
+    <w:p>
+      <w:pPr>
+        <w:spacing w:line="240" w:lineRule="auto"/>
+      </w:pPr>
+      <w:r>
+        <w:t>{</w:t>
+      </w:r>
+    </w:p>
+    <w:p>
+      <w:pPr>
+        <w:spacing w:line="240" w:lineRule="auto"/>
+      </w:pPr>
+      <w:r>
+        <w:t>    return (a &lt; b) ? a : b;</w:t>
+      </w:r>
+    </w:p>
+    <w:p>
+      <w:pPr>
+        <w:spacing w:line="240" w:lineRule="auto"/>
+      </w:pPr>
+      <w:r>
+        <w:t>}</w:t>
+      </w:r>
+    </w:p>
+    <w:p>
+      <w:pPr>
+        <w:spacing w:line="240" w:lineRule="auto"/>
+      </w:pPr>
+    </w:p>
+    <w:p>
+      <w:pPr>
+        <w:spacing w:line="240" w:lineRule="auto"/>
+      </w:pPr>
+      <w:r>
+        <w:t>int main()</w:t>
+      </w:r>
+    </w:p>
+    <w:p>
+      <w:pPr>
+        <w:spacing w:line="240" w:lineRule="auto"/>
+      </w:pPr>
+      <w:r>
+        <w:t>{</w:t>
+      </w:r>
+    </w:p>
+    <w:p>
+      <w:pPr>
+        <w:spacing w:line="240" w:lineRule="auto"/>
+      </w:pPr>
+      <w:r>
+        <w:t xml:space="preserve">    int </w:t>
+      </w:r>
+      <w:proofErr w:type="spellStart"/>
+      <w:r>
+        <w:t>gd</w:t>
+      </w:r>
+      <w:proofErr w:type="spellEnd"/>
+      <w:r>
+        <w:t xml:space="preserve"> = DETECT, gm;</w:t>
+      </w:r>
+    </w:p>
+    <w:p>
+      <w:pPr>
+        <w:spacing w:line="240" w:lineRule="auto"/>
+      </w:pPr>
+      <w:r>
+        <w:t xml:space="preserve">    </w:t>
+      </w:r>
+      <w:proofErr w:type="spellStart"/>
+      <w:r>
+        <w:t>initgraph</w:t>
+      </w:r>
+      <w:proofErr w:type="spellEnd"/>
+      <w:r>
+        <w:t>(&amp;</w:t>
+      </w:r>
+      <w:proofErr w:type="spellStart"/>
+      <w:r>
+        <w:t>gd</w:t>
+      </w:r>
+      <w:proofErr w:type="spellEnd"/>
+      <w:r>
+        <w:t>, &amp;gm, "");</w:t>
+      </w:r>
+    </w:p>
+    <w:p>
+      <w:pPr>
+        <w:spacing w:line="240" w:lineRule="auto"/>
+      </w:pPr>
+      <w:r>
+        <w:t>    int x1 = 56, y1 = 117;</w:t>
+      </w:r>
+    </w:p>
+    <w:p>
+      <w:pPr>
+        <w:spacing w:line="240" w:lineRule="auto"/>
+      </w:pPr>
+      <w:r>
+        <w:t>    int x2 = 425, y2 = 385;</w:t>
+      </w:r>
+    </w:p>
+    <w:p>
+      <w:pPr>
+        <w:spacing w:line="240" w:lineRule="auto"/>
+      </w:pPr>
+      <w:r>
+        <w:t xml:space="preserve">    int </w:t>
+      </w:r>
+      <w:proofErr w:type="spellStart"/>
+      <w:r>
+        <w:t>Xmin</w:t>
+      </w:r>
+      <w:proofErr w:type="spellEnd"/>
+      <w:r>
+        <w:t xml:space="preserve"> = 150, </w:t>
+      </w:r>
+      <w:proofErr w:type="spellStart"/>
+      <w:r>
+        <w:t>Ymin</w:t>
+      </w:r>
+      <w:proofErr w:type="spellEnd"/>
+      <w:r>
+        <w:t xml:space="preserve"> = 100, </w:t>
+      </w:r>
+      <w:proofErr w:type="spellStart"/>
+      <w:r>
+        <w:t>Xmax</w:t>
+      </w:r>
+      <w:proofErr w:type="spellEnd"/>
+      <w:r>
+        <w:t xml:space="preserve"> = 500, </w:t>
+      </w:r>
+      <w:proofErr w:type="spellStart"/>
+      <w:r>
+        <w:t>Ymax</w:t>
+      </w:r>
+      <w:proofErr w:type="spellEnd"/>
+      <w:r>
+        <w:t xml:space="preserve"> = 350;</w:t>
+      </w:r>
+    </w:p>
+    <w:p>
+      <w:pPr>
+        <w:spacing w:line="240" w:lineRule="auto"/>
+      </w:pPr>
+      <w:r>
+        <w:t>    line(x1, y1, x2, y2);</w:t>
+      </w:r>
+    </w:p>
+    <w:p>
+      <w:pPr>
+        <w:spacing w:line="240" w:lineRule="auto"/>
+      </w:pPr>
+      <w:r>
+        <w:lastRenderedPageBreak/>
+        <w:t>    rectangle(</w:t>
+      </w:r>
+      <w:proofErr w:type="spellStart"/>
+      <w:r>
+        <w:t>Xmin</w:t>
+      </w:r>
+      <w:proofErr w:type="spellEnd"/>
+      <w:r>
+        <w:t xml:space="preserve">, </w:t>
+      </w:r>
+      <w:proofErr w:type="spellStart"/>
+      <w:r>
+        <w:t>Ymin</w:t>
+      </w:r>
+      <w:proofErr w:type="spellEnd"/>
+      <w:r>
+        <w:t xml:space="preserve">, </w:t>
+      </w:r>
+      <w:proofErr w:type="spellStart"/>
+      <w:r>
+        <w:t>Xmax</w:t>
+      </w:r>
+      <w:proofErr w:type="spellEnd"/>
+      <w:r>
+        <w:t xml:space="preserve">, </w:t>
+      </w:r>
+      <w:proofErr w:type="spellStart"/>
+      <w:r>
+        <w:t>Ymax</w:t>
+      </w:r>
+      <w:proofErr w:type="spellEnd"/>
+      <w:r>
+        <w:t>);</w:t>
+      </w:r>
+    </w:p>
+    <w:p>
+      <w:pPr>
+        <w:spacing w:line="240" w:lineRule="auto"/>
+      </w:pPr>
+      <w:r>
+        <w:t xml:space="preserve">    </w:t>
+      </w:r>
+      <w:proofErr w:type="spellStart"/>
+      <w:r>
+        <w:t>setcolor</w:t>
+      </w:r>
+      <w:proofErr w:type="spellEnd"/>
+      <w:r>
+        <w:t>(RED);</w:t>
+      </w:r>
+    </w:p>
+    <w:p>
+      <w:pPr>
+        <w:spacing w:line="240" w:lineRule="auto"/>
+      </w:pPr>
+      <w:r>
+        <w:t>    float p[4];</w:t>
+      </w:r>
+    </w:p>
+    <w:p>
+      <w:pPr>
+        <w:spacing w:line="240" w:lineRule="auto"/>
+      </w:pPr>
+      <w:r>
+        <w:t>    p[0] = x1 - x2;</w:t>
+      </w:r>
+    </w:p>
+    <w:p>
+      <w:pPr>
+        <w:spacing w:line="240" w:lineRule="auto"/>
+      </w:pPr>
+      <w:r>
+        <w:t>    p[1] = x2 - x1;</w:t>
+      </w:r>
+    </w:p>
+    <w:p>
+      <w:pPr>
+        <w:spacing w:line="240" w:lineRule="auto"/>
+      </w:pPr>
+      <w:r>
+        <w:t>    p[2] = y1 - y2;</w:t>
+      </w:r>
+    </w:p>
+    <w:p>
+      <w:pPr>
+        <w:spacing w:line="240" w:lineRule="auto"/>
+      </w:pPr>
+      <w:r>
+        <w:t>    p[3] = y2 - y1;</w:t>
+      </w:r>
+    </w:p>
+    <w:p>
+      <w:pPr>
+        <w:spacing w:line="240" w:lineRule="auto"/>
+      </w:pPr>
+      <w:r>
+        <w:t>    float q[4];</w:t>
+      </w:r>
+    </w:p>
+    <w:p>
+      <w:pPr>
+        <w:spacing w:line="240" w:lineRule="auto"/>
+      </w:pPr>
+      <w:r>
+        <w:t xml:space="preserve">    q[0] = x1 - </w:t>
+      </w:r>
+      <w:proofErr w:type="spellStart"/>
+      <w:r>
+        <w:t>Xmin</w:t>
+      </w:r>
+      <w:proofErr w:type="spellEnd"/>
+      <w:r>
+        <w:t>;</w:t>
+      </w:r>
+    </w:p>
+    <w:p>
+      <w:pPr>
+        <w:spacing w:line="240" w:lineRule="auto"/>
+      </w:pPr>
+      <w:r>
+        <w:t xml:space="preserve">    q[1] = </w:t>
+      </w:r>
+      <w:proofErr w:type="spellStart"/>
+      <w:r>
+        <w:t>Xmax</w:t>
+      </w:r>
+      <w:proofErr w:type="spellEnd"/>
+      <w:r>
+        <w:t xml:space="preserve"> - x1;</w:t>
+      </w:r>
+    </w:p>
+    <w:p>
+      <w:pPr>
+        <w:spacing w:line="240" w:lineRule="auto"/>
+      </w:pPr>
+      <w:r>
+        <w:t xml:space="preserve">    q[2] = y1 - </w:t>
+      </w:r>
+      <w:proofErr w:type="spellStart"/>
+      <w:r>
+        <w:t>Ymin</w:t>
+      </w:r>
+      <w:proofErr w:type="spellEnd"/>
+      <w:r>
+        <w:t>;</w:t>
+      </w:r>
+    </w:p>
+    <w:p>
+      <w:pPr>
+        <w:spacing w:line="240" w:lineRule="auto"/>
+      </w:pPr>
+      <w:r>
+        <w:t xml:space="preserve">    q[3] = </w:t>
+      </w:r>
+      <w:proofErr w:type="spellStart"/>
+      <w:r>
+        <w:t>Ymax</w:t>
+      </w:r>
+      <w:proofErr w:type="spellEnd"/>
+      <w:r>
+        <w:t xml:space="preserve"> - y1;</w:t>
+      </w:r>
+    </w:p>
+    <w:p>
+      <w:pPr>
+        <w:spacing w:line="240" w:lineRule="auto"/>
+      </w:pPr>
+      <w:r>
+        <w:t>    float t1 = 0, t2 = 1;</w:t>
+      </w:r>
+    </w:p>
+    <w:p>
+      <w:pPr>
+        <w:spacing w:line="240" w:lineRule="auto"/>
+      </w:pPr>
+      <w:r>
+        <w:t>    int flag = 1;</w:t>
+      </w:r>
+    </w:p>
+    <w:p>
+      <w:pPr>
+        <w:spacing w:line="240" w:lineRule="auto"/>
+      </w:pPr>
+      <w:r>
+        <w:t xml:space="preserve">    for (int </w:t>
+      </w:r>
+      <w:proofErr w:type="spellStart"/>
+      <w:r>
+        <w:t>i</w:t>
+      </w:r>
+      <w:proofErr w:type="spellEnd"/>
+      <w:r>
+        <w:t xml:space="preserve"> = 0; </w:t>
+      </w:r>
+      <w:proofErr w:type="spellStart"/>
+      <w:r>
+        <w:t>i</w:t>
+      </w:r>
+      <w:proofErr w:type="spellEnd"/>
+      <w:r>
+        <w:t xml:space="preserve"> &lt; 4; </w:t>
+      </w:r>
+      <w:proofErr w:type="spellStart"/>
+      <w:r>
+        <w:t>i</w:t>
+      </w:r>
+      <w:proofErr w:type="spellEnd"/>
+      <w:r>
+        <w:t>++)</w:t>
+      </w:r>
+    </w:p>
+    <w:p>
+      <w:pPr>
+        <w:spacing w:line="240" w:lineRule="auto"/>
+      </w:pPr>
+      <w:r>
+        <w:t>    {</w:t>
+      </w:r>
+    </w:p>
+    <w:p>
+      <w:pPr>
+        <w:spacing w:line="240" w:lineRule="auto"/>
+      </w:pPr>
+      <w:r>
+        <w:t>        if (p[</w:t>
+      </w:r>
+      <w:proofErr w:type="spellStart"/>
+      <w:r>
+        <w:t>i</w:t>
+      </w:r>
+      <w:proofErr w:type="spellEnd"/>
+      <w:r>
+        <w:t>] == 0)</w:t>
+      </w:r>
+    </w:p>
+    <w:p>
+      <w:pPr>
+        <w:spacing w:line="240" w:lineRule="auto"/>
+      </w:pPr>
+      <w:r>
+        <w:t>        {</w:t>
+      </w:r>
+    </w:p>
+    <w:p>
+      <w:pPr>
+        <w:spacing w:line="240" w:lineRule="auto"/>
+      </w:pPr>
+      <w:r>
+        <w:t xml:space="preserve">            </w:t>
+      </w:r>
+      <w:proofErr w:type="spellStart"/>
+      <w:r>
+        <w:t>printf</w:t>
+      </w:r>
+      <w:proofErr w:type="spellEnd"/>
+      <w:r>
+        <w:t>("\</w:t>
+      </w:r>
+      <w:proofErr w:type="spellStart"/>
+      <w:r>
+        <w:t>nLine</w:t>
+      </w:r>
+      <w:proofErr w:type="spellEnd"/>
+      <w:r>
+        <w:t xml:space="preserve"> is parallel");</w:t>
+      </w:r>
+    </w:p>
+    <w:p>
+      <w:pPr>
+        <w:spacing w:line="240" w:lineRule="auto"/>
+      </w:pPr>
+      <w:r>
+        <w:t xml:space="preserve">            for (int </w:t>
+      </w:r>
+      <w:proofErr w:type="spellStart"/>
+      <w:r>
+        <w:t>i</w:t>
+      </w:r>
+      <w:proofErr w:type="spellEnd"/>
+      <w:r>
+        <w:t xml:space="preserve"> = 0; </w:t>
+      </w:r>
+      <w:proofErr w:type="spellStart"/>
+      <w:r>
+        <w:t>i</w:t>
+      </w:r>
+      <w:proofErr w:type="spellEnd"/>
+      <w:r>
+        <w:t xml:space="preserve"> &lt; 4; </w:t>
+      </w:r>
+      <w:proofErr w:type="spellStart"/>
+      <w:r>
+        <w:t>i</w:t>
+      </w:r>
+      <w:proofErr w:type="spellEnd"/>
+      <w:r>
+        <w:t>++)</w:t>
+      </w:r>
+    </w:p>
+    <w:p>
+      <w:pPr>
+        <w:spacing w:line="240" w:lineRule="auto"/>
+      </w:pPr>
+      <w:r>
+        <w:t>            {</w:t>
+      </w:r>
+    </w:p>
+    <w:p>
+      <w:pPr>
+        <w:spacing w:line="240" w:lineRule="auto"/>
+      </w:pPr>
+      <w:r>
+        <w:t>                if (q[</w:t>
+      </w:r>
+      <w:proofErr w:type="spellStart"/>
+      <w:r>
+        <w:t>i</w:t>
+      </w:r>
+      <w:proofErr w:type="spellEnd"/>
+      <w:r>
+        <w:t>] &lt; 0)</w:t>
+      </w:r>
+    </w:p>
+    <w:p>
+      <w:pPr>
+        <w:spacing w:line="240" w:lineRule="auto"/>
+      </w:pPr>
+      <w:r>
+        <w:t>                {</w:t>
+      </w:r>
+    </w:p>
+    <w:p>
+      <w:pPr>
+        <w:spacing w:line="240" w:lineRule="auto"/>
+      </w:pPr>
+      <w:r>
+        <w:t>                    flag = 0;</w:t>
+      </w:r>
+    </w:p>
+    <w:p>
+      <w:pPr>
+        <w:spacing w:line="240" w:lineRule="auto"/>
+      </w:pPr>
+      <w:r>
+        <w:t xml:space="preserve">                    </w:t>
+      </w:r>
+      <w:proofErr w:type="spellStart"/>
+      <w:r>
+        <w:t>printf</w:t>
+      </w:r>
+      <w:proofErr w:type="spellEnd"/>
+      <w:r>
+        <w:t>("\</w:t>
+      </w:r>
+      <w:proofErr w:type="spellStart"/>
+      <w:r>
+        <w:t>nLine</w:t>
+      </w:r>
+      <w:proofErr w:type="spellEnd"/>
+      <w:r>
+        <w:t xml:space="preserve"> is Completely Outside");</w:t>
+      </w:r>
+    </w:p>
+    <w:p>
+      <w:pPr>
+        <w:spacing w:line="240" w:lineRule="auto"/>
+      </w:pPr>
+      <w:r>
+        <w:t>                    break;</w:t>
+      </w:r>
+    </w:p>
+    <w:p>
+      <w:pPr>
+        <w:spacing w:line="240" w:lineRule="auto"/>
+      </w:pPr>
+      <w:r>
+        <w:t>                }</w:t>
+      </w:r>
+    </w:p>
+    <w:p>
+      <w:pPr>
+        <w:spacing w:line="240" w:lineRule="auto"/>
+      </w:pPr>
+      <w:r>
+        <w:t>            }</w:t>
+      </w:r>
+    </w:p>
+    <w:p>
+      <w:pPr>
+        <w:spacing w:line="240" w:lineRule="auto"/>
+      </w:pPr>
+      <w:r>
+        <w:t>            break;</w:t>
+      </w:r>
+    </w:p>
+    <w:p>
+      <w:pPr>
+        <w:spacing w:line="240" w:lineRule="auto"/>
+      </w:pPr>
+      <w:r>
+        <w:t>        }</w:t>
+      </w:r>
+    </w:p>
+    <w:p>
+      <w:pPr>
+        <w:spacing w:line="240" w:lineRule="auto"/>
+      </w:pPr>
+      <w:r>
+        <w:t>        else</w:t>
+      </w:r>
+    </w:p>
+    <w:p>
+      <w:pPr>
+        <w:spacing w:line="240" w:lineRule="auto"/>
+      </w:pPr>
+      <w:r>
+        <w:t>        {</w:t>
+      </w:r>
+    </w:p>
+    <w:p>
+      <w:pPr>
+        <w:spacing w:line="240" w:lineRule="auto"/>
+      </w:pPr>
+      <w:r>
+        <w:lastRenderedPageBreak/>
+        <w:t>            float t = q[</w:t>
+      </w:r>
+      <w:proofErr w:type="spellStart"/>
+      <w:r>
+        <w:t>i</w:t>
+      </w:r>
+      <w:proofErr w:type="spellEnd"/>
+      <w:r>
+        <w:t>] / p[</w:t>
+      </w:r>
+      <w:proofErr w:type="spellStart"/>
+      <w:r>
+        <w:t>i</w:t>
+      </w:r>
+      <w:proofErr w:type="spellEnd"/>
+      <w:r>
+        <w:t>];</w:t>
+      </w:r>
+    </w:p>
+    <w:p>
+      <w:pPr>
+        <w:spacing w:line="240" w:lineRule="auto"/>
+      </w:pPr>
+      <w:r>
+        <w:t>            if (p[</w:t>
+      </w:r>
+      <w:proofErr w:type="spellStart"/>
+      <w:r>
+        <w:t>i</w:t>
+      </w:r>
+      <w:proofErr w:type="spellEnd"/>
+      <w:r>
+        <w:t>] &lt; 0)</w:t>
+      </w:r>
+    </w:p>
+    <w:p>
+      <w:pPr>
+        <w:spacing w:line="240" w:lineRule="auto"/>
+      </w:pPr>
+      <w:r>
+        <w:t>            {</w:t>
+      </w:r>
+    </w:p>
+    <w:p>
+      <w:pPr>
+        <w:spacing w:line="240" w:lineRule="auto"/>
+      </w:pPr>
+      <w:r>
+        <w:t>                t1 = max(t1, t);</w:t>
+      </w:r>
+    </w:p>
+    <w:p>
+      <w:pPr>
+        <w:spacing w:line="240" w:lineRule="auto"/>
+      </w:pPr>
+      <w:r>
+        <w:t>            }</w:t>
+      </w:r>
+    </w:p>
+    <w:p>
+      <w:pPr>
+        <w:spacing w:line="240" w:lineRule="auto"/>
+      </w:pPr>
+      <w:r>
+        <w:t>            if (p[</w:t>
+      </w:r>
+      <w:proofErr w:type="spellStart"/>
+      <w:r>
+        <w:t>i</w:t>
+      </w:r>
+      <w:proofErr w:type="spellEnd"/>
+      <w:r>
+        <w:t>] &gt; 0)</w:t>
+      </w:r>
+    </w:p>
+    <w:p>
+      <w:pPr>
+        <w:spacing w:line="240" w:lineRule="auto"/>
+      </w:pPr>
+      <w:r>
+        <w:t>            {</w:t>
+      </w:r>
+    </w:p>
+    <w:p>
+      <w:pPr>
+        <w:spacing w:line="240" w:lineRule="auto"/>
+      </w:pPr>
+      <w:r>
+        <w:t>                t2 = min(t2, t);</w:t>
+      </w:r>
+    </w:p>
+    <w:p>
+      <w:pPr>
+        <w:spacing w:line="240" w:lineRule="auto"/>
+      </w:pPr>
+      <w:r>
+        <w:t>            }</w:t>
+      </w:r>
+    </w:p>
+    <w:p>
+      <w:pPr>
+        <w:spacing w:line="240" w:lineRule="auto"/>
+      </w:pPr>
+      <w:r>
+        <w:t>        }</w:t>
+      </w:r>
+    </w:p>
+    <w:p>
+      <w:pPr>
+        <w:spacing w:line="240" w:lineRule="auto"/>
+      </w:pPr>
+      <w:r>
+        <w:t>    }</w:t>
+      </w:r>
+    </w:p>
+    <w:p>
+      <w:pPr>
+        <w:spacing w:line="240" w:lineRule="auto"/>
+      </w:pPr>
+      <w:r>
+        <w:t>    if (flag)</w:t>
+      </w:r>
+    </w:p>
+    <w:p>
+      <w:pPr>
+        <w:spacing w:line="240" w:lineRule="auto"/>
+      </w:pPr>
+      <w:r>
+        <w:t>    {</w:t>
+      </w:r>
+    </w:p>
+    <w:p>
+      <w:pPr>
+        <w:spacing w:line="240" w:lineRule="auto"/>
+      </w:pPr>
+      <w:r>
+        <w:t>        if (t1 &lt; t2)</w:t>
+      </w:r>
+    </w:p>
+    <w:p>
+      <w:pPr>
+        <w:spacing w:line="240" w:lineRule="auto"/>
+      </w:pPr>
+      <w:r>
+        <w:t>        {</w:t>
+      </w:r>
+    </w:p>
+    <w:p>
+      <w:pPr>
+        <w:spacing w:line="240" w:lineRule="auto"/>
+      </w:pPr>
+      <w:r>
+        <w:t xml:space="preserve">            int x = x1, y = y1, xx = x2, </w:t>
+      </w:r>
+      <w:proofErr w:type="spellStart"/>
+      <w:r>
+        <w:t>yy</w:t>
+      </w:r>
+      <w:proofErr w:type="spellEnd"/>
+      <w:r>
+        <w:t xml:space="preserve"> = y2;</w:t>
+      </w:r>
+    </w:p>
+    <w:p>
+      <w:pPr>
+        <w:spacing w:line="240" w:lineRule="auto"/>
+      </w:pPr>
+      <w:r>
+        <w:t>            if (t1 != 0)</w:t>
+      </w:r>
+    </w:p>
+    <w:p>
+      <w:pPr>
+        <w:spacing w:line="240" w:lineRule="auto"/>
+      </w:pPr>
+      <w:r>
+        <w:t>            {</w:t>
+      </w:r>
+    </w:p>
+    <w:p>
+      <w:pPr>
+        <w:spacing w:line="240" w:lineRule="auto"/>
+      </w:pPr>
+      <w:r>
+        <w:t>                x = x1 + t1 * (x2 - x1);</w:t>
+      </w:r>
+    </w:p>
+    <w:p>
+      <w:pPr>
+        <w:spacing w:line="240" w:lineRule="auto"/>
+      </w:pPr>
+      <w:r>
+        <w:t>                y = y1 + t1 * (y2 - y1);</w:t>
+      </w:r>
+    </w:p>
+    <w:p>
+      <w:pPr>
+        <w:spacing w:line="240" w:lineRule="auto"/>
+      </w:pPr>
+      <w:r>
+        <w:t>            }</w:t>
+      </w:r>
+    </w:p>
+    <w:p>
+      <w:pPr>
+        <w:spacing w:line="240" w:lineRule="auto"/>
+      </w:pPr>
+      <w:r>
+        <w:t>            if (t2 != 1)</w:t>
+      </w:r>
+    </w:p>
+    <w:p>
+      <w:pPr>
+        <w:spacing w:line="240" w:lineRule="auto"/>
+      </w:pPr>
+      <w:r>
+        <w:t>            {</w:t>
+      </w:r>
+    </w:p>
+    <w:p>
+      <w:pPr>
+        <w:spacing w:line="240" w:lineRule="auto"/>
+      </w:pPr>
+      <w:r>
+        <w:t>                xx = x1 + t2 * (x2 - x1);</w:t>
+      </w:r>
+    </w:p>
+    <w:p>
+      <w:pPr>
+        <w:spacing w:line="240" w:lineRule="auto"/>
+      </w:pPr>
+      <w:r>
+        <w:t xml:space="preserve">                </w:t>
+      </w:r>
+      <w:proofErr w:type="spellStart"/>
+      <w:r>
+        <w:t>yy</w:t>
+      </w:r>
+      <w:proofErr w:type="spellEnd"/>
+      <w:r>
+        <w:t xml:space="preserve"> = y1 + t2 * (y2 - y1);</w:t>
+      </w:r>
+    </w:p>
+    <w:p>
+      <w:pPr>
+        <w:spacing w:line="240" w:lineRule="auto"/>
+      </w:pPr>
+      <w:r>
+        <w:t>            }</w:t>
+      </w:r>
+    </w:p>
+    <w:p>
+      <w:pPr>
+        <w:spacing w:line="240" w:lineRule="auto"/>
+      </w:pPr>
+      <w:r>
+        <w:t xml:space="preserve">            line(x, y, xx, </w:t>
+      </w:r>
+      <w:proofErr w:type="spellStart"/>
+      <w:r>
+        <w:t>yy</w:t>
+      </w:r>
+      <w:proofErr w:type="spellEnd"/>
+      <w:r>
+        <w:t>);</w:t>
+      </w:r>
+    </w:p>
+    <w:p>
+      <w:pPr>
+        <w:spacing w:line="240" w:lineRule="auto"/>
+      </w:pPr>
+      <w:r>
+        <w:t xml:space="preserve">            line(x + 1, y + 1, xx + 1, </w:t>
+      </w:r>
+      <w:proofErr w:type="spellStart"/>
+      <w:r>
+        <w:t>yy</w:t>
+      </w:r>
+      <w:proofErr w:type="spellEnd"/>
+      <w:r>
+        <w:t xml:space="preserve"> + 1);</w:t>
+      </w:r>
+    </w:p>
+    <w:p>
+      <w:pPr>
+        <w:spacing w:line="240" w:lineRule="auto"/>
+      </w:pPr>
+      <w:r>
+        <w:t xml:space="preserve">            line(x - 1, y - 1, xx - 1, </w:t>
+      </w:r>
+      <w:proofErr w:type="spellStart"/>
+      <w:r>
+        <w:t>yy</w:t>
+      </w:r>
+      <w:proofErr w:type="spellEnd"/>
+      <w:r>
+        <w:t xml:space="preserve"> - 1);</w:t>
+      </w:r>
+    </w:p>
+    <w:p>
+      <w:pPr>
+        <w:spacing w:line="240" w:lineRule="auto"/>
+      </w:pPr>
+      <w:r>
+        <w:t>        }</w:t>
+      </w:r>
+    </w:p>
+    <w:p>
+      <w:pPr>
+        <w:spacing w:line="240" w:lineRule="auto"/>
+      </w:pPr>
+      <w:r>
+        <w:t>        else if (t1 &gt; t2)</w:t>
+      </w:r>
+    </w:p>
+    <w:p>
+      <w:pPr>
+        <w:spacing w:line="240" w:lineRule="auto"/>
+      </w:pPr>
+      <w:r>
+        <w:t>        {</w:t>
+      </w:r>
+    </w:p>
+    <w:p>
+      <w:pPr>
+        <w:spacing w:line="240" w:lineRule="auto"/>
+      </w:pPr>
+      <w:r>
+        <w:lastRenderedPageBreak/>
+        <w:t xml:space="preserve">            </w:t>
+      </w:r>
+      <w:proofErr w:type="spellStart"/>
+      <w:r>
+        <w:t>printf</w:t>
+      </w:r>
+      <w:proofErr w:type="spellEnd"/>
+      <w:r>
+        <w:t>("\</w:t>
+      </w:r>
+      <w:proofErr w:type="spellStart"/>
+      <w:r>
+        <w:t>nLine</w:t>
+      </w:r>
+      <w:proofErr w:type="spellEnd"/>
+      <w:r>
+        <w:t xml:space="preserve"> is Outside the window");</w:t>
+      </w:r>
+    </w:p>
+    <w:p>
+      <w:pPr>
+        <w:spacing w:line="240" w:lineRule="auto"/>
+      </w:pPr>
+      <w:r>
+        <w:t>        }</w:t>
+      </w:r>
+    </w:p>
+    <w:p>
+      <w:pPr>
+        <w:spacing w:line="240" w:lineRule="auto"/>
+      </w:pPr>
+      <w:r>
+        <w:t>    }</w:t>
+      </w:r>
+    </w:p>
+    <w:p>
+      <w:pPr>
+        <w:spacing w:line="240" w:lineRule="auto"/>
+      </w:pPr>
+      <w:r>
+        <w:t xml:space="preserve">    </w:t>
+      </w:r>
+      <w:proofErr w:type="spellStart"/>
+      <w:r>
+        <w:t>getch</w:t>
+      </w:r>
+      <w:proofErr w:type="spellEnd"/>
+      <w:r>
+        <w:t>();</w:t>
+      </w:r>
+    </w:p>
+    <w:p>
+      <w:pPr>
+        <w:spacing w:line="240" w:lineRule="auto"/>
+      </w:pPr>
+      <w:r>
+        <w:t xml:space="preserve">    </w:t>
+      </w:r>
+      <w:proofErr w:type="spellStart"/>
+      <w:r>
+        <w:t>closegraph</w:t>
+      </w:r>
+      <w:proofErr w:type="spellEnd"/>
+      <w:r>
+        <w:t>();</w:t>
+      </w:r>
+    </w:p>
+    <w:p>
+      <w:pPr>
+        <w:spacing w:line="240" w:lineRule="auto"/>
+      </w:pPr>
+      <w:r>
+        <w:t>    return 0;</w:t>
+      </w:r>
+    </w:p>
+    <w:p>
+      <w:pPr>
+        <w:spacing w:line="240" w:lineRule="auto"/>
+      </w:pPr>
+      <w:r>
+        <w:t>}</w:t>
+      </w:r>
+    </w:p>
+    <w:p>
+      <w:pPr>
+        <w:spacing w:line="240" w:lineRule="auto"/>
+        <w:jc w:val="center"/>
+      </w:pPr>
+      <w:r>
+        <w:rPr>
+          <w:noProof/>
+        </w:rPr>
+        <w:drawing>
+          <wp:inline distT="0" distB="0" distL="0" distR="0" wp14:anchorId="02893377" wp14:editId="52C3576A">
+            <wp:extent cx="2951544" cy="1999960"/>
+            <wp:effectExtent l="0" t="0" r="1270" b="635"/>
+            <wp:docPr id="1971834268" name="Picture 2"/>
+            <wp:cNvGraphicFramePr>
+              <a:graphicFrameLocks xmlns:a="http://schemas.openxmlformats.org/drawingml/2006/main" noChangeAspect="1"/>
+            </wp:cNvGraphicFramePr>
+            <a:graphic xmlns:a="http://schemas.openxmlformats.org/drawingml/2006/main">
+              <a:graphicData uri="http://schemas.openxmlformats.org/drawingml/2006/picture">
+                <pic:pic xmlns:pic="http://schemas.openxmlformats.org/drawingml/2006/picture">
+                  <pic:nvPicPr>
+                    <pic:cNvPr id="0" name="Picture 3"/>
+                    <pic:cNvPicPr>
+                      <a:picLocks noChangeAspect="1" noChangeArrowheads="1"/>
+                    </pic:cNvPicPr>
+                  </pic:nvPicPr>
+                  <pic:blipFill>
+                    <a:blip r:embed="rId5" cstate="print">
+                      <a:extLst>
+                        <a:ext uri="{28A0092B-C50C-407E-A947-70E740481C1C}">
+                          <a14:useLocalDpi xmlns:a14="http://schemas.microsoft.com/office/drawing/2010/main" val="0"/>
+                        </a:ext>
+                      </a:extLst>
+                    </a:blip>
+                    <a:srcRect/>
+                    <a:stretch>
+                      <a:fillRect/>
+                    </a:stretch>
+                  </pic:blipFill>
+                  <pic:spPr bwMode="auto">
+                    <a:xfrm>
+                      <a:off x="0" y="0"/>
+                      <a:ext cx="2957397" cy="2003926"/>
+                    </a:xfrm>
+                    <a:prstGeom prst="rect">
+                      <a:avLst/>
+                    </a:prstGeom>
+                    <a:noFill/>
+                    <a:ln>
+                      <a:noFill/>
+                    </a:ln>
+                  </pic:spPr>
+                </pic:pic>
+              </a:graphicData>
+            </a:graphic>
+          </wp:inline>
+        </w:drawing>
+      </w:r>
     </w:p>
     <w:p>
       <w:pPr>

--- a/Assignment/Lab5.docx
+++ b/Assignment/Lab5.docx
@@ -159,11 +159,19 @@
       </w:r>
       <w:proofErr w:type="spellStart"/>
       <w:r>
-        <w:t>and_operation</w:t>
-      </w:r>
-      <w:proofErr w:type="spellEnd"/>
-      <w:r>
-        <w:t>(int c1[4], int c2[4], int c[4])</w:t>
+        <w:t>and_</w:t>
+      </w:r>
+      <w:proofErr w:type="gramStart"/>
+      <w:r>
+        <w:t>operation</w:t>
+      </w:r>
+      <w:proofErr w:type="spellEnd"/>
+      <w:r>
+        <w:t>(</w:t>
+      </w:r>
+      <w:proofErr w:type="gramEnd"/>
+      <w:r>
+        <w:t>int c1[4], int c2[4], int c[4])</w:t>
       </w:r>
     </w:p>
     <w:p>
@@ -243,7 +251,23 @@
       </w:r>
       <w:proofErr w:type="spellEnd"/>
       <w:r>
-        <w:t>] == 0) ? 0 : 1;</w:t>
+        <w:t>] == 0</w:t>
+      </w:r>
+      <w:proofErr w:type="gramStart"/>
+      <w:r>
+        <w:t>) ?</w:t>
+      </w:r>
+      <w:proofErr w:type="gramEnd"/>
+      <w:r>
+        <w:t xml:space="preserve"> </w:t>
+      </w:r>
+      <w:proofErr w:type="gramStart"/>
+      <w:r>
+        <w:t>0 :</w:t>
+      </w:r>
+      <w:proofErr w:type="gramEnd"/>
+      <w:r>
+        <w:t xml:space="preserve"> 1;</w:t>
       </w:r>
     </w:p>
     <w:p>
@@ -276,11 +300,19 @@
       </w:r>
       <w:proofErr w:type="spellStart"/>
       <w:r>
-        <w:t>or_operation</w:t>
-      </w:r>
-      <w:proofErr w:type="spellEnd"/>
-      <w:r>
-        <w:t>(int c1[4], int c2[4], int c[4])</w:t>
+        <w:t>or_</w:t>
+      </w:r>
+      <w:proofErr w:type="gramStart"/>
+      <w:r>
+        <w:t>operation</w:t>
+      </w:r>
+      <w:proofErr w:type="spellEnd"/>
+      <w:r>
+        <w:t>(</w:t>
+      </w:r>
+      <w:proofErr w:type="gramEnd"/>
+      <w:r>
+        <w:t>int c1[4], int c2[4], int c[4])</w:t>
       </w:r>
     </w:p>
     <w:p>
@@ -360,7 +392,23 @@
       </w:r>
       <w:proofErr w:type="spellEnd"/>
       <w:r>
-        <w:t>] == 0) ? 0 : 1;</w:t>
+        <w:t>] == 0</w:t>
+      </w:r>
+      <w:proofErr w:type="gramStart"/>
+      <w:r>
+        <w:t>) ?</w:t>
+      </w:r>
+      <w:proofErr w:type="gramEnd"/>
+      <w:r>
+        <w:t xml:space="preserve"> </w:t>
+      </w:r>
+      <w:proofErr w:type="gramStart"/>
+      <w:r>
+        <w:t>0 :</w:t>
+      </w:r>
+      <w:proofErr w:type="gramEnd"/>
+      <w:r>
+        <w:t xml:space="preserve"> 1;</w:t>
       </w:r>
     </w:p>
     <w:p>
@@ -389,7 +437,15 @@
         <w:spacing w:line="240" w:lineRule="auto"/>
       </w:pPr>
       <w:r>
-        <w:t xml:space="preserve">void code(int x, int y, int </w:t>
+        <w:t xml:space="preserve">void </w:t>
+      </w:r>
+      <w:proofErr w:type="gramStart"/>
+      <w:r>
+        <w:t>code(</w:t>
+      </w:r>
+      <w:proofErr w:type="gramEnd"/>
+      <w:r>
+        <w:t xml:space="preserve">int x, int y, int </w:t>
       </w:r>
       <w:proofErr w:type="spellStart"/>
       <w:r>
@@ -437,7 +493,15 @@
         <w:spacing w:line="240" w:lineRule="auto"/>
       </w:pPr>
       <w:r>
-        <w:t xml:space="preserve">    c[0] = (y &gt; </w:t>
+        <w:t xml:space="preserve">    </w:t>
+      </w:r>
+      <w:proofErr w:type="gramStart"/>
+      <w:r>
+        <w:t>c[</w:t>
+      </w:r>
+      <w:proofErr w:type="gramEnd"/>
+      <w:r>
+        <w:t xml:space="preserve">0] = (y &gt; </w:t>
       </w:r>
       <w:proofErr w:type="spellStart"/>
       <w:r>
@@ -445,15 +509,31 @@
       </w:r>
       <w:proofErr w:type="spellEnd"/>
       <w:r>
-        <w:t>) ? 1 : 0;</w:t>
-      </w:r>
-    </w:p>
-    <w:p>
-      <w:pPr>
-        <w:spacing w:line="240" w:lineRule="auto"/>
-      </w:pPr>
-      <w:r>
-        <w:t xml:space="preserve">    c[1] = (y &lt; </w:t>
+        <w:t xml:space="preserve">) ? </w:t>
+      </w:r>
+      <w:proofErr w:type="gramStart"/>
+      <w:r>
+        <w:t>1 :</w:t>
+      </w:r>
+      <w:proofErr w:type="gramEnd"/>
+      <w:r>
+        <w:t xml:space="preserve"> 0;</w:t>
+      </w:r>
+    </w:p>
+    <w:p>
+      <w:pPr>
+        <w:spacing w:line="240" w:lineRule="auto"/>
+      </w:pPr>
+      <w:r>
+        <w:t xml:space="preserve">    </w:t>
+      </w:r>
+      <w:proofErr w:type="gramStart"/>
+      <w:r>
+        <w:t>c[</w:t>
+      </w:r>
+      <w:proofErr w:type="gramEnd"/>
+      <w:r>
+        <w:t xml:space="preserve">1] = (y &lt; </w:t>
       </w:r>
       <w:proofErr w:type="spellStart"/>
       <w:r>
@@ -461,15 +541,31 @@
       </w:r>
       <w:proofErr w:type="spellEnd"/>
       <w:r>
-        <w:t>) ? 1 : 0;</w:t>
-      </w:r>
-    </w:p>
-    <w:p>
-      <w:pPr>
-        <w:spacing w:line="240" w:lineRule="auto"/>
-      </w:pPr>
-      <w:r>
-        <w:t xml:space="preserve">    c[2] = (x &gt; </w:t>
+        <w:t xml:space="preserve">) ? </w:t>
+      </w:r>
+      <w:proofErr w:type="gramStart"/>
+      <w:r>
+        <w:t>1 :</w:t>
+      </w:r>
+      <w:proofErr w:type="gramEnd"/>
+      <w:r>
+        <w:t xml:space="preserve"> 0;</w:t>
+      </w:r>
+    </w:p>
+    <w:p>
+      <w:pPr>
+        <w:spacing w:line="240" w:lineRule="auto"/>
+      </w:pPr>
+      <w:r>
+        <w:t xml:space="preserve">    </w:t>
+      </w:r>
+      <w:proofErr w:type="gramStart"/>
+      <w:r>
+        <w:t>c[</w:t>
+      </w:r>
+      <w:proofErr w:type="gramEnd"/>
+      <w:r>
+        <w:t xml:space="preserve">2] = (x &gt; </w:t>
       </w:r>
       <w:proofErr w:type="spellStart"/>
       <w:r>
@@ -477,15 +573,31 @@
       </w:r>
       <w:proofErr w:type="spellEnd"/>
       <w:r>
-        <w:t>) ? 1 : 0;</w:t>
-      </w:r>
-    </w:p>
-    <w:p>
-      <w:pPr>
-        <w:spacing w:line="240" w:lineRule="auto"/>
-      </w:pPr>
-      <w:r>
-        <w:t xml:space="preserve">    c[3] = (x &lt; </w:t>
+        <w:t xml:space="preserve">) ? </w:t>
+      </w:r>
+      <w:proofErr w:type="gramStart"/>
+      <w:r>
+        <w:t>1 :</w:t>
+      </w:r>
+      <w:proofErr w:type="gramEnd"/>
+      <w:r>
+        <w:t xml:space="preserve"> 0;</w:t>
+      </w:r>
+    </w:p>
+    <w:p>
+      <w:pPr>
+        <w:spacing w:line="240" w:lineRule="auto"/>
+      </w:pPr>
+      <w:r>
+        <w:t xml:space="preserve">    </w:t>
+      </w:r>
+      <w:proofErr w:type="gramStart"/>
+      <w:r>
+        <w:t>c[</w:t>
+      </w:r>
+      <w:proofErr w:type="gramEnd"/>
+      <w:r>
+        <w:t xml:space="preserve">3] = (x &lt; </w:t>
       </w:r>
       <w:proofErr w:type="spellStart"/>
       <w:r>
@@ -493,7 +605,15 @@
       </w:r>
       <w:proofErr w:type="spellEnd"/>
       <w:r>
-        <w:t>) ? 1 : 0;</w:t>
+        <w:t xml:space="preserve">) ? </w:t>
+      </w:r>
+      <w:proofErr w:type="gramStart"/>
+      <w:r>
+        <w:t>1 :</w:t>
+      </w:r>
+      <w:proofErr w:type="gramEnd"/>
+      <w:r>
+        <w:t xml:space="preserve"> 0;</w:t>
       </w:r>
     </w:p>
     <w:p>
@@ -514,7 +634,15 @@
         <w:spacing w:line="240" w:lineRule="auto"/>
       </w:pPr>
       <w:r>
-        <w:t>int main()</w:t>
+        <w:t xml:space="preserve">int </w:t>
+      </w:r>
+      <w:proofErr w:type="gramStart"/>
+      <w:r>
+        <w:t>main(</w:t>
+      </w:r>
+      <w:proofErr w:type="gramEnd"/>
+      <w:r>
+        <w:t>)</w:t>
       </w:r>
     </w:p>
     <w:p>
@@ -550,12 +678,17 @@
         <w:t xml:space="preserve">    </w:t>
       </w:r>
       <w:proofErr w:type="spellStart"/>
+      <w:proofErr w:type="gramStart"/>
       <w:r>
         <w:t>initgraph</w:t>
       </w:r>
       <w:proofErr w:type="spellEnd"/>
       <w:r>
-        <w:t>(&amp;</w:t>
+        <w:t>(</w:t>
+      </w:r>
+      <w:proofErr w:type="gramEnd"/>
+      <w:r>
+        <w:t>&amp;</w:t>
       </w:r>
       <w:proofErr w:type="spellStart"/>
       <w:r>
@@ -627,17 +760,30 @@
         <w:spacing w:line="240" w:lineRule="auto"/>
       </w:pPr>
       <w:r>
-        <w:t>    line(x1, y1, x2, y2);</w:t>
-      </w:r>
-    </w:p>
-    <w:p>
-      <w:pPr>
-        <w:spacing w:line="240" w:lineRule="auto"/>
-      </w:pPr>
-      <w:r>
-        <w:t>    rectangle(</w:t>
-      </w:r>
-      <w:proofErr w:type="spellStart"/>
+        <w:t xml:space="preserve">    </w:t>
+      </w:r>
+      <w:proofErr w:type="gramStart"/>
+      <w:r>
+        <w:t>line(</w:t>
+      </w:r>
+      <w:proofErr w:type="gramEnd"/>
+      <w:r>
+        <w:t>x1, y1, x2, y2);</w:t>
+      </w:r>
+    </w:p>
+    <w:p>
+      <w:pPr>
+        <w:spacing w:line="240" w:lineRule="auto"/>
+      </w:pPr>
+      <w:r>
+        <w:t xml:space="preserve">    </w:t>
+      </w:r>
+      <w:proofErr w:type="gramStart"/>
+      <w:r>
+        <w:t>rectangle(</w:t>
+      </w:r>
+      <w:proofErr w:type="spellStart"/>
+      <w:proofErr w:type="gramEnd"/>
       <w:r>
         <w:t>Xmin</w:t>
       </w:r>
@@ -678,12 +824,17 @@
         <w:t xml:space="preserve">    </w:t>
       </w:r>
       <w:proofErr w:type="spellStart"/>
+      <w:proofErr w:type="gramStart"/>
       <w:r>
         <w:t>setcolor</w:t>
       </w:r>
       <w:proofErr w:type="spellEnd"/>
       <w:r>
-        <w:t>(RED);</w:t>
+        <w:t>(</w:t>
+      </w:r>
+      <w:proofErr w:type="gramEnd"/>
+      <w:r>
+        <w:t>RED);</w:t>
       </w:r>
     </w:p>
     <w:p>
@@ -707,15 +858,31 @@
         <w:spacing w:line="240" w:lineRule="auto"/>
       </w:pPr>
       <w:r>
-        <w:t>    int c[4];</w:t>
-      </w:r>
-    </w:p>
-    <w:p>
-      <w:pPr>
-        <w:spacing w:line="240" w:lineRule="auto"/>
-      </w:pPr>
-      <w:r>
-        <w:t xml:space="preserve">    code(x1, y1, </w:t>
+        <w:t xml:space="preserve">    int </w:t>
+      </w:r>
+      <w:proofErr w:type="gramStart"/>
+      <w:r>
+        <w:t>c[</w:t>
+      </w:r>
+      <w:proofErr w:type="gramEnd"/>
+      <w:r>
+        <w:t>4];</w:t>
+      </w:r>
+    </w:p>
+    <w:p>
+      <w:pPr>
+        <w:spacing w:line="240" w:lineRule="auto"/>
+      </w:pPr>
+      <w:r>
+        <w:t xml:space="preserve">    </w:t>
+      </w:r>
+      <w:proofErr w:type="gramStart"/>
+      <w:r>
+        <w:t>code(</w:t>
+      </w:r>
+      <w:proofErr w:type="gramEnd"/>
+      <w:r>
+        <w:t xml:space="preserve">x1, y1, </w:t>
       </w:r>
       <w:proofErr w:type="spellStart"/>
       <w:r>
@@ -755,7 +922,15 @@
         <w:spacing w:line="240" w:lineRule="auto"/>
       </w:pPr>
       <w:r>
-        <w:t xml:space="preserve">    code(x2, y2, </w:t>
+        <w:t xml:space="preserve">    </w:t>
+      </w:r>
+      <w:proofErr w:type="gramStart"/>
+      <w:r>
+        <w:t>code(</w:t>
+      </w:r>
+      <w:proofErr w:type="gramEnd"/>
+      <w:r>
+        <w:t xml:space="preserve">x2, y2, </w:t>
       </w:r>
       <w:proofErr w:type="spellStart"/>
       <w:r>
@@ -799,11 +974,19 @@
       </w:r>
       <w:proofErr w:type="spellStart"/>
       <w:r>
-        <w:t>or_operation</w:t>
-      </w:r>
-      <w:proofErr w:type="spellEnd"/>
-      <w:r>
-        <w:t>(c1, c2, c);</w:t>
+        <w:t>or_</w:t>
+      </w:r>
+      <w:proofErr w:type="gramStart"/>
+      <w:r>
+        <w:t>operation</w:t>
+      </w:r>
+      <w:proofErr w:type="spellEnd"/>
+      <w:r>
+        <w:t>(</w:t>
+      </w:r>
+      <w:proofErr w:type="gramEnd"/>
+      <w:r>
+        <w:t>c1, c2, c);</w:t>
       </w:r>
     </w:p>
     <w:p>
@@ -899,7 +1082,15 @@
         <w:spacing w:line="240" w:lineRule="auto"/>
       </w:pPr>
       <w:r>
-        <w:t>        line(x1, y1, x2, y2);</w:t>
+        <w:t xml:space="preserve">        </w:t>
+      </w:r>
+      <w:proofErr w:type="gramStart"/>
+      <w:r>
+        <w:t>line(</w:t>
+      </w:r>
+      <w:proofErr w:type="gramEnd"/>
+      <w:r>
+        <w:t>x1, y1, x2, y2);</w:t>
       </w:r>
     </w:p>
     <w:p>
@@ -931,7 +1122,15 @@
         <w:spacing w:line="240" w:lineRule="auto"/>
       </w:pPr>
       <w:r>
-        <w:t>        int cc[4];</w:t>
+        <w:t xml:space="preserve">        int </w:t>
+      </w:r>
+      <w:proofErr w:type="gramStart"/>
+      <w:r>
+        <w:t>cc[</w:t>
+      </w:r>
+      <w:proofErr w:type="gramEnd"/>
+      <w:r>
+        <w:t>4];</w:t>
       </w:r>
     </w:p>
     <w:p>
@@ -943,11 +1142,19 @@
       </w:r>
       <w:proofErr w:type="spellStart"/>
       <w:r>
-        <w:t>and_operation</w:t>
-      </w:r>
-      <w:proofErr w:type="spellEnd"/>
-      <w:r>
-        <w:t>(c1, c2, cc);</w:t>
+        <w:t>and_</w:t>
+      </w:r>
+      <w:proofErr w:type="gramStart"/>
+      <w:r>
+        <w:t>operation</w:t>
+      </w:r>
+      <w:proofErr w:type="spellEnd"/>
+      <w:r>
+        <w:t>(</w:t>
+      </w:r>
+      <w:proofErr w:type="gramEnd"/>
+      <w:r>
+        <w:t>c1, c2, cc);</w:t>
       </w:r>
     </w:p>
     <w:p>
@@ -1044,7 +1251,15 @@
         <w:spacing w:line="240" w:lineRule="auto"/>
       </w:pPr>
       <w:r>
-        <w:t>            float m = (float)(y2 - y1) / (x2 - x1);</w:t>
+        <w:t>            float m = (float</w:t>
+      </w:r>
+      <w:proofErr w:type="gramStart"/>
+      <w:r>
+        <w:t>)(</w:t>
+      </w:r>
+      <w:proofErr w:type="gramEnd"/>
+      <w:r>
+        <w:t>y2 - y1) / (x2 - x1);</w:t>
       </w:r>
     </w:p>
     <w:p>
@@ -1068,7 +1283,15 @@
         <w:spacing w:line="240" w:lineRule="auto"/>
       </w:pPr>
       <w:r>
-        <w:t>            if (c[0] == 1)</w:t>
+        <w:t>            if (</w:t>
+      </w:r>
+      <w:proofErr w:type="gramStart"/>
+      <w:r>
+        <w:t>c[</w:t>
+      </w:r>
+      <w:proofErr w:type="gramEnd"/>
+      <w:r>
+        <w:t>0] == 1)</w:t>
       </w:r>
     </w:p>
     <w:p>
@@ -1132,7 +1355,15 @@
         <w:spacing w:line="240" w:lineRule="auto"/>
       </w:pPr>
       <w:r>
-        <w:t>            if (c[1] == 1)</w:t>
+        <w:t>            if (</w:t>
+      </w:r>
+      <w:proofErr w:type="gramStart"/>
+      <w:r>
+        <w:t>c[</w:t>
+      </w:r>
+      <w:proofErr w:type="gramEnd"/>
+      <w:r>
+        <w:t>1] == 1)</w:t>
       </w:r>
     </w:p>
     <w:p>
@@ -1188,7 +1419,15 @@
         <w:spacing w:line="240" w:lineRule="auto"/>
       </w:pPr>
       <w:r>
-        <w:t>            if (c[2] == 1)</w:t>
+        <w:t>            if (</w:t>
+      </w:r>
+      <w:proofErr w:type="gramStart"/>
+      <w:r>
+        <w:t>c[</w:t>
+      </w:r>
+      <w:proofErr w:type="gramEnd"/>
+      <w:r>
+        <w:t>2] == 1)</w:t>
       </w:r>
     </w:p>
     <w:p>
@@ -1252,7 +1491,15 @@
         <w:spacing w:line="240" w:lineRule="auto"/>
       </w:pPr>
       <w:r>
-        <w:t>            if (c[3] == 1)</w:t>
+        <w:t>            if (</w:t>
+      </w:r>
+      <w:proofErr w:type="gramStart"/>
+      <w:r>
+        <w:t>c[</w:t>
+      </w:r>
+      <w:proofErr w:type="gramEnd"/>
+      <w:r>
+        <w:t>3] == 1)</w:t>
       </w:r>
     </w:p>
     <w:p>
@@ -1308,7 +1555,15 @@
         <w:spacing w:line="240" w:lineRule="auto"/>
       </w:pPr>
       <w:r>
-        <w:t xml:space="preserve">            line(x, y, xx, </w:t>
+        <w:t xml:space="preserve">            </w:t>
+      </w:r>
+      <w:proofErr w:type="gramStart"/>
+      <w:r>
+        <w:t>line(</w:t>
+      </w:r>
+      <w:proofErr w:type="gramEnd"/>
+      <w:r>
+        <w:t xml:space="preserve">x, y, xx, </w:t>
       </w:r>
       <w:proofErr w:type="spellStart"/>
       <w:r>
@@ -1324,7 +1579,15 @@
         <w:spacing w:line="240" w:lineRule="auto"/>
       </w:pPr>
       <w:r>
-        <w:t xml:space="preserve">            line(x + 1, y + 1, xx + 1, </w:t>
+        <w:t xml:space="preserve">            </w:t>
+      </w:r>
+      <w:proofErr w:type="gramStart"/>
+      <w:r>
+        <w:t>line(</w:t>
+      </w:r>
+      <w:proofErr w:type="gramEnd"/>
+      <w:r>
+        <w:t xml:space="preserve">x + 1, y + 1, xx + 1, </w:t>
       </w:r>
       <w:proofErr w:type="spellStart"/>
       <w:r>
@@ -1340,7 +1603,15 @@
         <w:spacing w:line="240" w:lineRule="auto"/>
       </w:pPr>
       <w:r>
-        <w:t xml:space="preserve">            line(x - 1, y - 1, xx - 1, </w:t>
+        <w:t xml:space="preserve">            </w:t>
+      </w:r>
+      <w:proofErr w:type="gramStart"/>
+      <w:r>
+        <w:t>line(</w:t>
+      </w:r>
+      <w:proofErr w:type="gramEnd"/>
+      <w:r>
+        <w:t xml:space="preserve">x - 1, y - 1, xx - 1, </w:t>
       </w:r>
       <w:proofErr w:type="spellStart"/>
       <w:r>
@@ -1375,12 +1646,17 @@
         <w:t xml:space="preserve">    </w:t>
       </w:r>
       <w:proofErr w:type="spellStart"/>
+      <w:proofErr w:type="gramStart"/>
       <w:r>
         <w:t>getch</w:t>
       </w:r>
       <w:proofErr w:type="spellEnd"/>
       <w:r>
-        <w:t>();</w:t>
+        <w:t>(</w:t>
+      </w:r>
+      <w:proofErr w:type="gramEnd"/>
+      <w:r>
+        <w:t>);</w:t>
       </w:r>
     </w:p>
     <w:p>
@@ -1391,12 +1667,17 @@
         <w:t xml:space="preserve">    </w:t>
       </w:r>
       <w:proofErr w:type="spellStart"/>
+      <w:proofErr w:type="gramStart"/>
       <w:r>
         <w:t>closegraph</w:t>
       </w:r>
       <w:proofErr w:type="spellEnd"/>
       <w:r>
-        <w:t>();</w:t>
+        <w:t>(</w:t>
+      </w:r>
+      <w:proofErr w:type="gramEnd"/>
+      <w:r>
+        <w:t>);</w:t>
       </w:r>
     </w:p>
     <w:p>
@@ -1443,7 +1724,7 @@
                     </pic:cNvPicPr>
                   </pic:nvPicPr>
                   <pic:blipFill>
-                    <a:blip r:embed="rId4" cstate="print">
+                    <a:blip r:embed="rId6" cstate="print">
                       <a:extLst>
                         <a:ext uri="{28A0092B-C50C-407E-A947-70E740481C1C}">
                           <a14:useLocalDpi xmlns:a14="http://schemas.microsoft.com/office/drawing/2010/main" val="0"/>
@@ -1567,7 +1848,15 @@
         <w:spacing w:line="240" w:lineRule="auto"/>
       </w:pPr>
       <w:r>
-        <w:t>float max(float a, float b)</w:t>
+        <w:t xml:space="preserve">float </w:t>
+      </w:r>
+      <w:proofErr w:type="gramStart"/>
+      <w:r>
+        <w:t>max(</w:t>
+      </w:r>
+      <w:proofErr w:type="gramEnd"/>
+      <w:r>
+        <w:t>float a, float b)</w:t>
       </w:r>
     </w:p>
     <w:p>
@@ -1583,7 +1872,15 @@
         <w:spacing w:line="240" w:lineRule="auto"/>
       </w:pPr>
       <w:r>
-        <w:t>    return (a &gt; b) ? a : b;</w:t>
+        <w:t>    return (a &gt; b</w:t>
+      </w:r>
+      <w:proofErr w:type="gramStart"/>
+      <w:r>
+        <w:t>) ?</w:t>
+      </w:r>
+      <w:proofErr w:type="gramEnd"/>
+      <w:r>
+        <w:t xml:space="preserve"> a : b;</w:t>
       </w:r>
     </w:p>
     <w:p>
@@ -1604,7 +1901,15 @@
         <w:spacing w:line="240" w:lineRule="auto"/>
       </w:pPr>
       <w:r>
-        <w:t>float min(float a, float b)</w:t>
+        <w:t xml:space="preserve">float </w:t>
+      </w:r>
+      <w:proofErr w:type="gramStart"/>
+      <w:r>
+        <w:t>min(</w:t>
+      </w:r>
+      <w:proofErr w:type="gramEnd"/>
+      <w:r>
+        <w:t>float a, float b)</w:t>
       </w:r>
     </w:p>
     <w:p>
@@ -1620,7 +1925,15 @@
         <w:spacing w:line="240" w:lineRule="auto"/>
       </w:pPr>
       <w:r>
-        <w:t>    return (a &lt; b) ? a : b;</w:t>
+        <w:t>    return (a &lt; b</w:t>
+      </w:r>
+      <w:proofErr w:type="gramStart"/>
+      <w:r>
+        <w:t>) ?</w:t>
+      </w:r>
+      <w:proofErr w:type="gramEnd"/>
+      <w:r>
+        <w:t xml:space="preserve"> a : b;</w:t>
       </w:r>
     </w:p>
     <w:p>
@@ -1641,7 +1954,15 @@
         <w:spacing w:line="240" w:lineRule="auto"/>
       </w:pPr>
       <w:r>
-        <w:t>int main()</w:t>
+        <w:t xml:space="preserve">int </w:t>
+      </w:r>
+      <w:proofErr w:type="gramStart"/>
+      <w:r>
+        <w:t>main(</w:t>
+      </w:r>
+      <w:proofErr w:type="gramEnd"/>
+      <w:r>
+        <w:t>)</w:t>
       </w:r>
     </w:p>
     <w:p>
@@ -1676,12 +1997,17 @@
         <w:t xml:space="preserve">    </w:t>
       </w:r>
       <w:proofErr w:type="spellStart"/>
+      <w:proofErr w:type="gramStart"/>
       <w:r>
         <w:t>initgraph</w:t>
       </w:r>
       <w:proofErr w:type="spellEnd"/>
       <w:r>
-        <w:t>(&amp;</w:t>
+        <w:t>(</w:t>
+      </w:r>
+      <w:proofErr w:type="gramEnd"/>
+      <w:r>
+        <w:t>&amp;</w:t>
       </w:r>
       <w:proofErr w:type="spellStart"/>
       <w:r>
@@ -1753,7 +2079,15 @@
         <w:spacing w:line="240" w:lineRule="auto"/>
       </w:pPr>
       <w:r>
-        <w:t>    line(x1, y1, x2, y2);</w:t>
+        <w:t xml:space="preserve">    </w:t>
+      </w:r>
+      <w:proofErr w:type="gramStart"/>
+      <w:r>
+        <w:t>line(</w:t>
+      </w:r>
+      <w:proofErr w:type="gramEnd"/>
+      <w:r>
+        <w:t>x1, y1, x2, y2);</w:t>
       </w:r>
     </w:p>
     <w:p>
@@ -1762,9 +2096,14 @@
       </w:pPr>
       <w:r>
         <w:lastRenderedPageBreak/>
-        <w:t>    rectangle(</w:t>
-      </w:r>
-      <w:proofErr w:type="spellStart"/>
+        <w:t xml:space="preserve">    </w:t>
+      </w:r>
+      <w:proofErr w:type="gramStart"/>
+      <w:r>
+        <w:t>rectangle(</w:t>
+      </w:r>
+      <w:proofErr w:type="spellStart"/>
+      <w:proofErr w:type="gramEnd"/>
       <w:r>
         <w:t>Xmin</w:t>
       </w:r>
@@ -1805,68 +2144,129 @@
         <w:t xml:space="preserve">    </w:t>
       </w:r>
       <w:proofErr w:type="spellStart"/>
+      <w:proofErr w:type="gramStart"/>
       <w:r>
         <w:t>setcolor</w:t>
       </w:r>
       <w:proofErr w:type="spellEnd"/>
       <w:r>
-        <w:t>(RED);</w:t>
-      </w:r>
-    </w:p>
-    <w:p>
-      <w:pPr>
-        <w:spacing w:line="240" w:lineRule="auto"/>
-      </w:pPr>
-      <w:r>
-        <w:t>    float p[4];</w:t>
-      </w:r>
-    </w:p>
-    <w:p>
-      <w:pPr>
-        <w:spacing w:line="240" w:lineRule="auto"/>
-      </w:pPr>
-      <w:r>
-        <w:t>    p[0] = x1 - x2;</w:t>
-      </w:r>
-    </w:p>
-    <w:p>
-      <w:pPr>
-        <w:spacing w:line="240" w:lineRule="auto"/>
-      </w:pPr>
-      <w:r>
-        <w:t>    p[1] = x2 - x1;</w:t>
-      </w:r>
-    </w:p>
-    <w:p>
-      <w:pPr>
-        <w:spacing w:line="240" w:lineRule="auto"/>
-      </w:pPr>
-      <w:r>
-        <w:t>    p[2] = y1 - y2;</w:t>
-      </w:r>
-    </w:p>
-    <w:p>
-      <w:pPr>
-        <w:spacing w:line="240" w:lineRule="auto"/>
-      </w:pPr>
-      <w:r>
-        <w:t>    p[3] = y2 - y1;</w:t>
-      </w:r>
-    </w:p>
-    <w:p>
-      <w:pPr>
-        <w:spacing w:line="240" w:lineRule="auto"/>
-      </w:pPr>
-      <w:r>
-        <w:t>    float q[4];</w:t>
-      </w:r>
-    </w:p>
-    <w:p>
-      <w:pPr>
-        <w:spacing w:line="240" w:lineRule="auto"/>
-      </w:pPr>
-      <w:r>
-        <w:t xml:space="preserve">    q[0] = x1 - </w:t>
+        <w:t>(</w:t>
+      </w:r>
+      <w:proofErr w:type="gramEnd"/>
+      <w:r>
+        <w:t>RED);</w:t>
+      </w:r>
+    </w:p>
+    <w:p>
+      <w:pPr>
+        <w:spacing w:line="240" w:lineRule="auto"/>
+      </w:pPr>
+      <w:r>
+        <w:t xml:space="preserve">    float </w:t>
+      </w:r>
+      <w:proofErr w:type="gramStart"/>
+      <w:r>
+        <w:t>p[</w:t>
+      </w:r>
+      <w:proofErr w:type="gramEnd"/>
+      <w:r>
+        <w:t>4];</w:t>
+      </w:r>
+    </w:p>
+    <w:p>
+      <w:pPr>
+        <w:spacing w:line="240" w:lineRule="auto"/>
+      </w:pPr>
+      <w:r>
+        <w:t xml:space="preserve">    </w:t>
+      </w:r>
+      <w:proofErr w:type="gramStart"/>
+      <w:r>
+        <w:t>p[</w:t>
+      </w:r>
+      <w:proofErr w:type="gramEnd"/>
+      <w:r>
+        <w:t>0] = x1 - x2;</w:t>
+      </w:r>
+    </w:p>
+    <w:p>
+      <w:pPr>
+        <w:spacing w:line="240" w:lineRule="auto"/>
+      </w:pPr>
+      <w:r>
+        <w:t xml:space="preserve">    </w:t>
+      </w:r>
+      <w:proofErr w:type="gramStart"/>
+      <w:r>
+        <w:t>p[</w:t>
+      </w:r>
+      <w:proofErr w:type="gramEnd"/>
+      <w:r>
+        <w:t>1] = x2 - x1;</w:t>
+      </w:r>
+    </w:p>
+    <w:p>
+      <w:pPr>
+        <w:spacing w:line="240" w:lineRule="auto"/>
+      </w:pPr>
+      <w:r>
+        <w:t xml:space="preserve">    </w:t>
+      </w:r>
+      <w:proofErr w:type="gramStart"/>
+      <w:r>
+        <w:t>p[</w:t>
+      </w:r>
+      <w:proofErr w:type="gramEnd"/>
+      <w:r>
+        <w:t>2] = y1 - y2;</w:t>
+      </w:r>
+    </w:p>
+    <w:p>
+      <w:pPr>
+        <w:spacing w:line="240" w:lineRule="auto"/>
+      </w:pPr>
+      <w:r>
+        <w:t xml:space="preserve">    </w:t>
+      </w:r>
+      <w:proofErr w:type="gramStart"/>
+      <w:r>
+        <w:t>p[</w:t>
+      </w:r>
+      <w:proofErr w:type="gramEnd"/>
+      <w:r>
+        <w:t>3] = y2 - y1;</w:t>
+      </w:r>
+    </w:p>
+    <w:p>
+      <w:pPr>
+        <w:spacing w:line="240" w:lineRule="auto"/>
+      </w:pPr>
+      <w:r>
+        <w:t xml:space="preserve">    float </w:t>
+      </w:r>
+      <w:proofErr w:type="gramStart"/>
+      <w:r>
+        <w:t>q[</w:t>
+      </w:r>
+      <w:proofErr w:type="gramEnd"/>
+      <w:r>
+        <w:t>4];</w:t>
+      </w:r>
+    </w:p>
+    <w:p>
+      <w:pPr>
+        <w:spacing w:line="240" w:lineRule="auto"/>
+      </w:pPr>
+      <w:r>
+        <w:t xml:space="preserve">    </w:t>
+      </w:r>
+      <w:proofErr w:type="gramStart"/>
+      <w:r>
+        <w:t>q[</w:t>
+      </w:r>
+      <w:proofErr w:type="gramEnd"/>
+      <w:r>
+        <w:t xml:space="preserve">0] = x1 - </w:t>
       </w:r>
       <w:proofErr w:type="spellStart"/>
       <w:r>
@@ -1882,7 +2282,15 @@
         <w:spacing w:line="240" w:lineRule="auto"/>
       </w:pPr>
       <w:r>
-        <w:t xml:space="preserve">    q[1] = </w:t>
+        <w:t xml:space="preserve">    </w:t>
+      </w:r>
+      <w:proofErr w:type="gramStart"/>
+      <w:r>
+        <w:t>q[</w:t>
+      </w:r>
+      <w:proofErr w:type="gramEnd"/>
+      <w:r>
+        <w:t xml:space="preserve">1] = </w:t>
       </w:r>
       <w:proofErr w:type="spellStart"/>
       <w:r>
@@ -1898,7 +2306,15 @@
         <w:spacing w:line="240" w:lineRule="auto"/>
       </w:pPr>
       <w:r>
-        <w:t xml:space="preserve">    q[2] = y1 - </w:t>
+        <w:t xml:space="preserve">    </w:t>
+      </w:r>
+      <w:proofErr w:type="gramStart"/>
+      <w:r>
+        <w:t>q[</w:t>
+      </w:r>
+      <w:proofErr w:type="gramEnd"/>
+      <w:r>
+        <w:t xml:space="preserve">2] = y1 - </w:t>
       </w:r>
       <w:proofErr w:type="spellStart"/>
       <w:r>
@@ -1914,7 +2330,15 @@
         <w:spacing w:line="240" w:lineRule="auto"/>
       </w:pPr>
       <w:r>
-        <w:t xml:space="preserve">    q[3] = </w:t>
+        <w:t xml:space="preserve">    </w:t>
+      </w:r>
+      <w:proofErr w:type="gramStart"/>
+      <w:r>
+        <w:t>q[</w:t>
+      </w:r>
+      <w:proofErr w:type="gramEnd"/>
+      <w:r>
+        <w:t xml:space="preserve">3] = </w:t>
       </w:r>
       <w:proofErr w:type="spellStart"/>
       <w:r>
@@ -2013,12 +2437,17 @@
         <w:t xml:space="preserve">            </w:t>
       </w:r>
       <w:proofErr w:type="spellStart"/>
+      <w:proofErr w:type="gramStart"/>
       <w:r>
         <w:t>printf</w:t>
       </w:r>
       <w:proofErr w:type="spellEnd"/>
       <w:r>
-        <w:t>("\</w:t>
+        <w:t>(</w:t>
+      </w:r>
+      <w:proofErr w:type="gramEnd"/>
+      <w:r>
+        <w:t>"\</w:t>
       </w:r>
       <w:proofErr w:type="spellStart"/>
       <w:r>
@@ -2109,12 +2538,17 @@
         <w:t xml:space="preserve">                    </w:t>
       </w:r>
       <w:proofErr w:type="spellStart"/>
+      <w:proofErr w:type="gramStart"/>
       <w:r>
         <w:t>printf</w:t>
       </w:r>
       <w:proofErr w:type="spellEnd"/>
       <w:r>
-        <w:t>("\</w:t>
+        <w:t>(</w:t>
+      </w:r>
+      <w:proofErr w:type="gramEnd"/>
+      <w:r>
+        <w:t>"\</w:t>
       </w:r>
       <w:proofErr w:type="spellStart"/>
       <w:r>
@@ -2235,7 +2669,15 @@
         <w:spacing w:line="240" w:lineRule="auto"/>
       </w:pPr>
       <w:r>
-        <w:t>                t1 = max(t1, t);</w:t>
+        <w:t xml:space="preserve">                t1 = </w:t>
+      </w:r>
+      <w:proofErr w:type="gramStart"/>
+      <w:r>
+        <w:t>max(</w:t>
+      </w:r>
+      <w:proofErr w:type="gramEnd"/>
+      <w:r>
+        <w:t>t1, t);</w:t>
       </w:r>
     </w:p>
     <w:p>
@@ -2275,7 +2717,15 @@
         <w:spacing w:line="240" w:lineRule="auto"/>
       </w:pPr>
       <w:r>
-        <w:t>                t2 = min(t2, t);</w:t>
+        <w:t xml:space="preserve">                t2 = </w:t>
+      </w:r>
+      <w:proofErr w:type="gramStart"/>
+      <w:r>
+        <w:t>min(</w:t>
+      </w:r>
+      <w:proofErr w:type="gramEnd"/>
+      <w:r>
+        <w:t>t2, t);</w:t>
       </w:r>
     </w:p>
     <w:p>
@@ -2355,7 +2805,15 @@
         <w:spacing w:line="240" w:lineRule="auto"/>
       </w:pPr>
       <w:r>
-        <w:t>            if (t1 != 0)</w:t>
+        <w:t>            if (t</w:t>
+      </w:r>
+      <w:proofErr w:type="gramStart"/>
+      <w:r>
+        <w:t>1 !</w:t>
+      </w:r>
+      <w:proofErr w:type="gramEnd"/>
+      <w:r>
+        <w:t>= 0)</w:t>
       </w:r>
     </w:p>
     <w:p>
@@ -2395,7 +2853,15 @@
         <w:spacing w:line="240" w:lineRule="auto"/>
       </w:pPr>
       <w:r>
-        <w:t>            if (t2 != 1)</w:t>
+        <w:t>            if (t</w:t>
+      </w:r>
+      <w:proofErr w:type="gramStart"/>
+      <w:r>
+        <w:t>2 !</w:t>
+      </w:r>
+      <w:proofErr w:type="gramEnd"/>
+      <w:r>
+        <w:t>= 1)</w:t>
       </w:r>
     </w:p>
     <w:p>
@@ -2443,7 +2909,15 @@
         <w:spacing w:line="240" w:lineRule="auto"/>
       </w:pPr>
       <w:r>
-        <w:t xml:space="preserve">            line(x, y, xx, </w:t>
+        <w:t xml:space="preserve">            </w:t>
+      </w:r>
+      <w:proofErr w:type="gramStart"/>
+      <w:r>
+        <w:t>line(</w:t>
+      </w:r>
+      <w:proofErr w:type="gramEnd"/>
+      <w:r>
+        <w:t xml:space="preserve">x, y, xx, </w:t>
       </w:r>
       <w:proofErr w:type="spellStart"/>
       <w:r>
@@ -2459,7 +2933,15 @@
         <w:spacing w:line="240" w:lineRule="auto"/>
       </w:pPr>
       <w:r>
-        <w:t xml:space="preserve">            line(x + 1, y + 1, xx + 1, </w:t>
+        <w:t xml:space="preserve">            </w:t>
+      </w:r>
+      <w:proofErr w:type="gramStart"/>
+      <w:r>
+        <w:t>line(</w:t>
+      </w:r>
+      <w:proofErr w:type="gramEnd"/>
+      <w:r>
+        <w:t xml:space="preserve">x + 1, y + 1, xx + 1, </w:t>
       </w:r>
       <w:proofErr w:type="spellStart"/>
       <w:r>
@@ -2475,7 +2957,15 @@
         <w:spacing w:line="240" w:lineRule="auto"/>
       </w:pPr>
       <w:r>
-        <w:t xml:space="preserve">            line(x - 1, y - 1, xx - 1, </w:t>
+        <w:t xml:space="preserve">            </w:t>
+      </w:r>
+      <w:proofErr w:type="gramStart"/>
+      <w:r>
+        <w:t>line(</w:t>
+      </w:r>
+      <w:proofErr w:type="gramEnd"/>
+      <w:r>
+        <w:t xml:space="preserve">x - 1, y - 1, xx - 1, </w:t>
       </w:r>
       <w:proofErr w:type="spellStart"/>
       <w:r>
@@ -2519,12 +3009,17 @@
         <w:t xml:space="preserve">            </w:t>
       </w:r>
       <w:proofErr w:type="spellStart"/>
+      <w:proofErr w:type="gramStart"/>
       <w:r>
         <w:t>printf</w:t>
       </w:r>
       <w:proofErr w:type="spellEnd"/>
       <w:r>
-        <w:t>("\</w:t>
+        <w:t>(</w:t>
+      </w:r>
+      <w:proofErr w:type="gramEnd"/>
+      <w:r>
+        <w:t>"\</w:t>
       </w:r>
       <w:proofErr w:type="spellStart"/>
       <w:r>
@@ -2559,12 +3054,17 @@
         <w:t xml:space="preserve">    </w:t>
       </w:r>
       <w:proofErr w:type="spellStart"/>
+      <w:proofErr w:type="gramStart"/>
       <w:r>
         <w:t>getch</w:t>
       </w:r>
       <w:proofErr w:type="spellEnd"/>
       <w:r>
-        <w:t>();</w:t>
+        <w:t>(</w:t>
+      </w:r>
+      <w:proofErr w:type="gramEnd"/>
+      <w:r>
+        <w:t>);</w:t>
       </w:r>
     </w:p>
     <w:p>
@@ -2575,12 +3075,17 @@
         <w:t xml:space="preserve">    </w:t>
       </w:r>
       <w:proofErr w:type="spellStart"/>
+      <w:proofErr w:type="gramStart"/>
       <w:r>
         <w:t>closegraph</w:t>
       </w:r>
       <w:proofErr w:type="spellEnd"/>
       <w:r>
-        <w:t>();</w:t>
+        <w:t>(</w:t>
+      </w:r>
+      <w:proofErr w:type="gramEnd"/>
+      <w:r>
+        <w:t>);</w:t>
       </w:r>
     </w:p>
     <w:p>
@@ -2626,7 +3131,7 @@
                     </pic:cNvPicPr>
                   </pic:nvPicPr>
                   <pic:blipFill>
-                    <a:blip r:embed="rId5" cstate="print">
+                    <a:blip r:embed="rId7" cstate="print">
                       <a:extLst>
                         <a:ext uri="{28A0092B-C50C-407E-A947-70E740481C1C}">
                           <a14:useLocalDpi xmlns:a14="http://schemas.microsoft.com/office/drawing/2010/main" val="0"/>
@@ -2666,6 +3171,907 @@
         </w:rPr>
       </w:pPr>
     </w:p>
+    <w:p>
+      <w:pPr>
+        <w:spacing w:line="240" w:lineRule="auto"/>
+        <w:rPr>
+          <w:sz w:val="28"/>
+          <w:szCs w:val="28"/>
+          <w:lang w:val="en-US"/>
+        </w:rPr>
+      </w:pPr>
+      <w:r>
+        <w:rPr>
+          <w:sz w:val="28"/>
+          <w:szCs w:val="28"/>
+          <w:lang w:val="en-US"/>
+        </w:rPr>
+        <w:t xml:space="preserve">11. </w:t>
+      </w:r>
+      <w:r>
+        <w:rPr>
+          <w:rFonts w:ascii="Tahoma" w:hAnsi="Tahoma" w:cs="Tahoma"/>
+          <w:sz w:val="28"/>
+          <w:szCs w:val="28"/>
+          <w:lang w:val="en-US"/>
+        </w:rPr>
+        <w:t>⁠</w:t>
+      </w:r>
+      <w:r>
+        <w:rPr>
+          <w:sz w:val="28"/>
+          <w:szCs w:val="28"/>
+          <w:lang w:val="en-US"/>
+        </w:rPr>
+        <w:t>create any one cartoon character and apply any one</w:t>
+      </w:r>
+      <w:r>
+        <w:rPr>
+          <w:sz w:val="28"/>
+          <w:szCs w:val="28"/>
+          <w:lang w:val="en-US"/>
+        </w:rPr>
+        <w:t xml:space="preserve"> </w:t>
+      </w:r>
+      <w:r>
+        <w:rPr>
+          <w:sz w:val="28"/>
+          <w:szCs w:val="28"/>
+          <w:lang w:val="en-US"/>
+        </w:rPr>
+        <w:t>transformation</w:t>
+      </w:r>
+      <w:r>
+        <w:rPr>
+          <w:rFonts w:ascii="Calibri" w:hAnsi="Calibri" w:cs="Calibri"/>
+          <w:sz w:val="28"/>
+          <w:szCs w:val="28"/>
+          <w:lang w:val="en-US"/>
+        </w:rPr>
+        <w:t> </w:t>
+      </w:r>
+      <w:r>
+        <w:rPr>
+          <w:sz w:val="28"/>
+          <w:szCs w:val="28"/>
+          <w:lang w:val="en-US"/>
+        </w:rPr>
+        <w:t>technique.</w:t>
+      </w:r>
+    </w:p>
+    <w:p>
+      <w:pPr>
+        <w:spacing w:line="240" w:lineRule="auto"/>
+      </w:pPr>
+      <w:r>
+        <w:t>#include &lt;</w:t>
+      </w:r>
+      <w:proofErr w:type="spellStart"/>
+      <w:r>
+        <w:t>stdio.h</w:t>
+      </w:r>
+      <w:proofErr w:type="spellEnd"/>
+      <w:r>
+        <w:t>&gt;</w:t>
+      </w:r>
+    </w:p>
+    <w:p>
+      <w:pPr>
+        <w:spacing w:line="240" w:lineRule="auto"/>
+      </w:pPr>
+      <w:r>
+        <w:t>#include &lt;</w:t>
+      </w:r>
+      <w:proofErr w:type="spellStart"/>
+      <w:r>
+        <w:t>graphics.h</w:t>
+      </w:r>
+      <w:proofErr w:type="spellEnd"/>
+      <w:r>
+        <w:t>&gt;</w:t>
+      </w:r>
+    </w:p>
+    <w:p>
+      <w:pPr>
+        <w:spacing w:line="240" w:lineRule="auto"/>
+      </w:pPr>
+      <w:r>
+        <w:t>#include &lt;</w:t>
+      </w:r>
+      <w:proofErr w:type="spellStart"/>
+      <w:r>
+        <w:t>math.h</w:t>
+      </w:r>
+      <w:proofErr w:type="spellEnd"/>
+      <w:r>
+        <w:t>&gt;</w:t>
+      </w:r>
+    </w:p>
+    <w:p>
+      <w:pPr>
+        <w:spacing w:line="240" w:lineRule="auto"/>
+      </w:pPr>
+    </w:p>
+    <w:p>
+      <w:pPr>
+        <w:spacing w:line="240" w:lineRule="auto"/>
+      </w:pPr>
+      <w:r>
+        <w:t xml:space="preserve">void </w:t>
+      </w:r>
+      <w:proofErr w:type="spellStart"/>
+      <w:proofErr w:type="gramStart"/>
+      <w:r>
+        <w:t>drawFace</w:t>
+      </w:r>
+      <w:proofErr w:type="spellEnd"/>
+      <w:r>
+        <w:t>(</w:t>
+      </w:r>
+      <w:proofErr w:type="gramEnd"/>
+      <w:r>
+        <w:t>int x, int y, int radius)</w:t>
+      </w:r>
+    </w:p>
+    <w:p>
+      <w:pPr>
+        <w:spacing w:line="240" w:lineRule="auto"/>
+      </w:pPr>
+      <w:r>
+        <w:t>{</w:t>
+      </w:r>
+    </w:p>
+    <w:p>
+      <w:pPr>
+        <w:spacing w:line="240" w:lineRule="auto"/>
+      </w:pPr>
+      <w:r>
+        <w:t xml:space="preserve">    </w:t>
+      </w:r>
+      <w:proofErr w:type="spellStart"/>
+      <w:proofErr w:type="gramStart"/>
+      <w:r>
+        <w:t>setcolor</w:t>
+      </w:r>
+      <w:proofErr w:type="spellEnd"/>
+      <w:r>
+        <w:t>(</w:t>
+      </w:r>
+      <w:proofErr w:type="gramEnd"/>
+      <w:r>
+        <w:t>YELLOW);</w:t>
+      </w:r>
+    </w:p>
+    <w:p>
+      <w:pPr>
+        <w:spacing w:line="240" w:lineRule="auto"/>
+      </w:pPr>
+      <w:r>
+        <w:t xml:space="preserve">    </w:t>
+      </w:r>
+      <w:proofErr w:type="spellStart"/>
+      <w:proofErr w:type="gramStart"/>
+      <w:r>
+        <w:t>setfillstyle</w:t>
+      </w:r>
+      <w:proofErr w:type="spellEnd"/>
+      <w:r>
+        <w:t>(</w:t>
+      </w:r>
+      <w:proofErr w:type="gramEnd"/>
+      <w:r>
+        <w:t>SOLID_FILL, YELLOW);</w:t>
+      </w:r>
+    </w:p>
+    <w:p>
+      <w:pPr>
+        <w:spacing w:line="240" w:lineRule="auto"/>
+      </w:pPr>
+      <w:r>
+        <w:t xml:space="preserve">    </w:t>
+      </w:r>
+      <w:proofErr w:type="spellStart"/>
+      <w:proofErr w:type="gramStart"/>
+      <w:r>
+        <w:t>fillellipse</w:t>
+      </w:r>
+      <w:proofErr w:type="spellEnd"/>
+      <w:r>
+        <w:t>(</w:t>
+      </w:r>
+      <w:proofErr w:type="gramEnd"/>
+      <w:r>
+        <w:t>x, y, radius, radius);</w:t>
+      </w:r>
+    </w:p>
+    <w:p>
+      <w:pPr>
+        <w:spacing w:line="240" w:lineRule="auto"/>
+      </w:pPr>
+      <w:r>
+        <w:t xml:space="preserve">    </w:t>
+      </w:r>
+      <w:proofErr w:type="spellStart"/>
+      <w:proofErr w:type="gramStart"/>
+      <w:r>
+        <w:t>setcolor</w:t>
+      </w:r>
+      <w:proofErr w:type="spellEnd"/>
+      <w:r>
+        <w:t>(</w:t>
+      </w:r>
+      <w:proofErr w:type="gramEnd"/>
+      <w:r>
+        <w:t>WHITE);</w:t>
+      </w:r>
+    </w:p>
+    <w:p>
+      <w:pPr>
+        <w:spacing w:line="240" w:lineRule="auto"/>
+      </w:pPr>
+      <w:r>
+        <w:t xml:space="preserve">    </w:t>
+      </w:r>
+      <w:proofErr w:type="spellStart"/>
+      <w:proofErr w:type="gramStart"/>
+      <w:r>
+        <w:t>setfillstyle</w:t>
+      </w:r>
+      <w:proofErr w:type="spellEnd"/>
+      <w:r>
+        <w:t>(</w:t>
+      </w:r>
+      <w:proofErr w:type="gramEnd"/>
+      <w:r>
+        <w:t>SOLID_FILL, WHITE);</w:t>
+      </w:r>
+    </w:p>
+    <w:p>
+      <w:pPr>
+        <w:spacing w:line="240" w:lineRule="auto"/>
+      </w:pPr>
+      <w:r>
+        <w:t xml:space="preserve">    </w:t>
+      </w:r>
+      <w:proofErr w:type="spellStart"/>
+      <w:proofErr w:type="gramStart"/>
+      <w:r>
+        <w:t>fillellipse</w:t>
+      </w:r>
+      <w:proofErr w:type="spellEnd"/>
+      <w:r>
+        <w:t>(</w:t>
+      </w:r>
+      <w:proofErr w:type="gramEnd"/>
+      <w:r>
+        <w:t>x - radius / 3, y - radius / 3, radius / 6, radius / 6);</w:t>
+      </w:r>
+    </w:p>
+    <w:p>
+      <w:pPr>
+        <w:spacing w:line="240" w:lineRule="auto"/>
+      </w:pPr>
+      <w:r>
+        <w:t xml:space="preserve">    </w:t>
+      </w:r>
+      <w:proofErr w:type="spellStart"/>
+      <w:proofErr w:type="gramStart"/>
+      <w:r>
+        <w:t>fillellipse</w:t>
+      </w:r>
+      <w:proofErr w:type="spellEnd"/>
+      <w:r>
+        <w:t>(</w:t>
+      </w:r>
+      <w:proofErr w:type="gramEnd"/>
+      <w:r>
+        <w:t>x + radius / 3, y - radius / 3, radius / 6, radius / 6);</w:t>
+      </w:r>
+    </w:p>
+    <w:p>
+      <w:pPr>
+        <w:spacing w:line="240" w:lineRule="auto"/>
+      </w:pPr>
+      <w:r>
+        <w:t xml:space="preserve">    </w:t>
+      </w:r>
+      <w:proofErr w:type="spellStart"/>
+      <w:proofErr w:type="gramStart"/>
+      <w:r>
+        <w:t>setcolor</w:t>
+      </w:r>
+      <w:proofErr w:type="spellEnd"/>
+      <w:r>
+        <w:t>(</w:t>
+      </w:r>
+      <w:proofErr w:type="gramEnd"/>
+      <w:r>
+        <w:t>BLACK);</w:t>
+      </w:r>
+    </w:p>
+    <w:p>
+      <w:pPr>
+        <w:spacing w:line="240" w:lineRule="auto"/>
+      </w:pPr>
+      <w:r>
+        <w:t xml:space="preserve">    </w:t>
+      </w:r>
+      <w:proofErr w:type="spellStart"/>
+      <w:proofErr w:type="gramStart"/>
+      <w:r>
+        <w:t>setfillstyle</w:t>
+      </w:r>
+      <w:proofErr w:type="spellEnd"/>
+      <w:r>
+        <w:t>(</w:t>
+      </w:r>
+      <w:proofErr w:type="gramEnd"/>
+      <w:r>
+        <w:t>SOLID_FILL, BLACK);</w:t>
+      </w:r>
+    </w:p>
+    <w:p>
+      <w:pPr>
+        <w:spacing w:line="240" w:lineRule="auto"/>
+      </w:pPr>
+      <w:r>
+        <w:lastRenderedPageBreak/>
+        <w:t xml:space="preserve">    </w:t>
+      </w:r>
+      <w:proofErr w:type="spellStart"/>
+      <w:proofErr w:type="gramStart"/>
+      <w:r>
+        <w:t>fillellipse</w:t>
+      </w:r>
+      <w:proofErr w:type="spellEnd"/>
+      <w:r>
+        <w:t>(</w:t>
+      </w:r>
+      <w:proofErr w:type="gramEnd"/>
+      <w:r>
+        <w:t>x - radius / 3, y - radius / 3, radius / 12, radius / 12);</w:t>
+      </w:r>
+    </w:p>
+    <w:p>
+      <w:pPr>
+        <w:spacing w:line="240" w:lineRule="auto"/>
+      </w:pPr>
+      <w:r>
+        <w:t xml:space="preserve">    </w:t>
+      </w:r>
+      <w:proofErr w:type="spellStart"/>
+      <w:proofErr w:type="gramStart"/>
+      <w:r>
+        <w:t>fillellipse</w:t>
+      </w:r>
+      <w:proofErr w:type="spellEnd"/>
+      <w:r>
+        <w:t>(</w:t>
+      </w:r>
+      <w:proofErr w:type="gramEnd"/>
+      <w:r>
+        <w:t>x + radius / 3, y - radius / 3, radius / 12, radius / 12);</w:t>
+      </w:r>
+    </w:p>
+    <w:p>
+      <w:pPr>
+        <w:spacing w:line="240" w:lineRule="auto"/>
+      </w:pPr>
+      <w:r>
+        <w:t xml:space="preserve">    </w:t>
+      </w:r>
+      <w:proofErr w:type="spellStart"/>
+      <w:proofErr w:type="gramStart"/>
+      <w:r>
+        <w:t>setcolor</w:t>
+      </w:r>
+      <w:proofErr w:type="spellEnd"/>
+      <w:r>
+        <w:t>(</w:t>
+      </w:r>
+      <w:proofErr w:type="gramEnd"/>
+      <w:r>
+        <w:t>RED);</w:t>
+      </w:r>
+    </w:p>
+    <w:p>
+      <w:pPr>
+        <w:spacing w:line="240" w:lineRule="auto"/>
+      </w:pPr>
+      <w:r>
+        <w:t xml:space="preserve">    </w:t>
+      </w:r>
+      <w:proofErr w:type="gramStart"/>
+      <w:r>
+        <w:t>arc(</w:t>
+      </w:r>
+      <w:proofErr w:type="gramEnd"/>
+      <w:r>
+        <w:t>x, y + radius / 4, 200, 340, radius / 3);</w:t>
+      </w:r>
+    </w:p>
+    <w:p>
+      <w:pPr>
+        <w:spacing w:line="240" w:lineRule="auto"/>
+      </w:pPr>
+      <w:r>
+        <w:t>}</w:t>
+      </w:r>
+    </w:p>
+    <w:p>
+      <w:pPr>
+        <w:spacing w:line="240" w:lineRule="auto"/>
+      </w:pPr>
+      <w:r>
+        <w:t xml:space="preserve">void </w:t>
+      </w:r>
+      <w:proofErr w:type="spellStart"/>
+      <w:proofErr w:type="gramStart"/>
+      <w:r>
+        <w:t>scaleFace</w:t>
+      </w:r>
+      <w:proofErr w:type="spellEnd"/>
+      <w:r>
+        <w:t>(</w:t>
+      </w:r>
+      <w:proofErr w:type="gramEnd"/>
+      <w:r>
+        <w:t xml:space="preserve">int x, int y, int radius, float </w:t>
+      </w:r>
+      <w:proofErr w:type="spellStart"/>
+      <w:r>
+        <w:t>scaleX</w:t>
+      </w:r>
+      <w:proofErr w:type="spellEnd"/>
+      <w:r>
+        <w:t xml:space="preserve">, float </w:t>
+      </w:r>
+      <w:proofErr w:type="spellStart"/>
+      <w:r>
+        <w:t>scaleY</w:t>
+      </w:r>
+      <w:proofErr w:type="spellEnd"/>
+      <w:r>
+        <w:t>)</w:t>
+      </w:r>
+    </w:p>
+    <w:p>
+      <w:pPr>
+        <w:spacing w:line="240" w:lineRule="auto"/>
+      </w:pPr>
+      <w:r>
+        <w:t>{</w:t>
+      </w:r>
+    </w:p>
+    <w:p>
+      <w:pPr>
+        <w:spacing w:line="240" w:lineRule="auto"/>
+      </w:pPr>
+      <w:r>
+        <w:t xml:space="preserve">    int </w:t>
+      </w:r>
+      <w:proofErr w:type="spellStart"/>
+      <w:r>
+        <w:t>newRadiusX</w:t>
+      </w:r>
+      <w:proofErr w:type="spellEnd"/>
+      <w:r>
+        <w:t xml:space="preserve"> = radius * </w:t>
+      </w:r>
+      <w:proofErr w:type="spellStart"/>
+      <w:r>
+        <w:t>scaleX</w:t>
+      </w:r>
+      <w:proofErr w:type="spellEnd"/>
+      <w:r>
+        <w:t>;</w:t>
+      </w:r>
+    </w:p>
+    <w:p>
+      <w:pPr>
+        <w:spacing w:line="240" w:lineRule="auto"/>
+      </w:pPr>
+      <w:r>
+        <w:t xml:space="preserve">    int </w:t>
+      </w:r>
+      <w:proofErr w:type="spellStart"/>
+      <w:r>
+        <w:t>newRadiusY</w:t>
+      </w:r>
+      <w:proofErr w:type="spellEnd"/>
+      <w:r>
+        <w:t xml:space="preserve"> = radius * </w:t>
+      </w:r>
+      <w:proofErr w:type="spellStart"/>
+      <w:r>
+        <w:t>scaleY</w:t>
+      </w:r>
+      <w:proofErr w:type="spellEnd"/>
+      <w:r>
+        <w:t>;</w:t>
+      </w:r>
+    </w:p>
+    <w:p>
+      <w:pPr>
+        <w:spacing w:line="240" w:lineRule="auto"/>
+      </w:pPr>
+      <w:r>
+        <w:t xml:space="preserve">    </w:t>
+      </w:r>
+      <w:proofErr w:type="spellStart"/>
+      <w:proofErr w:type="gramStart"/>
+      <w:r>
+        <w:t>drawFace</w:t>
+      </w:r>
+      <w:proofErr w:type="spellEnd"/>
+      <w:r>
+        <w:t>(</w:t>
+      </w:r>
+      <w:proofErr w:type="gramEnd"/>
+      <w:r>
+        <w:t xml:space="preserve">x, y, </w:t>
+      </w:r>
+      <w:proofErr w:type="spellStart"/>
+      <w:r>
+        <w:t>newRadiusX</w:t>
+      </w:r>
+      <w:proofErr w:type="spellEnd"/>
+      <w:r>
+        <w:t xml:space="preserve"> &lt; </w:t>
+      </w:r>
+      <w:proofErr w:type="spellStart"/>
+      <w:r>
+        <w:t>newRadiusY</w:t>
+      </w:r>
+      <w:proofErr w:type="spellEnd"/>
+      <w:r>
+        <w:t xml:space="preserve"> ? </w:t>
+      </w:r>
+      <w:proofErr w:type="spellStart"/>
+      <w:r>
+        <w:t>newRadiusX</w:t>
+      </w:r>
+      <w:proofErr w:type="spellEnd"/>
+      <w:r>
+        <w:t xml:space="preserve"> : </w:t>
+      </w:r>
+      <w:proofErr w:type="spellStart"/>
+      <w:r>
+        <w:t>newRadiusY</w:t>
+      </w:r>
+      <w:proofErr w:type="spellEnd"/>
+      <w:r>
+        <w:t>);</w:t>
+      </w:r>
+    </w:p>
+    <w:p>
+      <w:pPr>
+        <w:spacing w:line="240" w:lineRule="auto"/>
+      </w:pPr>
+      <w:r>
+        <w:t>}</w:t>
+      </w:r>
+    </w:p>
+    <w:p>
+      <w:pPr>
+        <w:spacing w:line="240" w:lineRule="auto"/>
+      </w:pPr>
+      <w:r>
+        <w:t xml:space="preserve">int </w:t>
+      </w:r>
+      <w:proofErr w:type="gramStart"/>
+      <w:r>
+        <w:t>main(</w:t>
+      </w:r>
+      <w:proofErr w:type="gramEnd"/>
+      <w:r>
+        <w:t>)</w:t>
+      </w:r>
+    </w:p>
+    <w:p>
+      <w:pPr>
+        <w:spacing w:line="240" w:lineRule="auto"/>
+      </w:pPr>
+      <w:r>
+        <w:t>{</w:t>
+      </w:r>
+    </w:p>
+    <w:p>
+      <w:pPr>
+        <w:spacing w:line="240" w:lineRule="auto"/>
+      </w:pPr>
+      <w:r>
+        <w:rPr>
+          <w:i/>
+          <w:iCs/>
+        </w:rPr>
+        <w:t>    // Translation &amp; Scaling</w:t>
+      </w:r>
+    </w:p>
+    <w:p>
+      <w:pPr>
+        <w:spacing w:line="240" w:lineRule="auto"/>
+      </w:pPr>
+      <w:r>
+        <w:t xml:space="preserve">    int </w:t>
+      </w:r>
+      <w:proofErr w:type="spellStart"/>
+      <w:r>
+        <w:t>gd</w:t>
+      </w:r>
+      <w:proofErr w:type="spellEnd"/>
+      <w:r>
+        <w:t xml:space="preserve"> = DETECT, gm;</w:t>
+      </w:r>
+    </w:p>
+    <w:p>
+      <w:pPr>
+        <w:spacing w:line="240" w:lineRule="auto"/>
+      </w:pPr>
+      <w:r>
+        <w:t xml:space="preserve">    </w:t>
+      </w:r>
+      <w:proofErr w:type="spellStart"/>
+      <w:proofErr w:type="gramStart"/>
+      <w:r>
+        <w:t>initgraph</w:t>
+      </w:r>
+      <w:proofErr w:type="spellEnd"/>
+      <w:r>
+        <w:t>(</w:t>
+      </w:r>
+      <w:proofErr w:type="gramEnd"/>
+      <w:r>
+        <w:t>&amp;</w:t>
+      </w:r>
+      <w:proofErr w:type="spellStart"/>
+      <w:r>
+        <w:t>gd</w:t>
+      </w:r>
+      <w:proofErr w:type="spellEnd"/>
+      <w:r>
+        <w:t>, &amp;gm, "");</w:t>
+      </w:r>
+    </w:p>
+    <w:p>
+      <w:pPr>
+        <w:spacing w:line="240" w:lineRule="auto"/>
+      </w:pPr>
+      <w:r>
+        <w:t>    int x = 300, y = 200, radius = 100;</w:t>
+      </w:r>
+    </w:p>
+    <w:p>
+      <w:pPr>
+        <w:spacing w:line="240" w:lineRule="auto"/>
+      </w:pPr>
+      <w:r>
+        <w:t xml:space="preserve">    float </w:t>
+      </w:r>
+      <w:proofErr w:type="spellStart"/>
+      <w:r>
+        <w:t>sx</w:t>
+      </w:r>
+      <w:proofErr w:type="spellEnd"/>
+      <w:r>
+        <w:t xml:space="preserve"> = 0.5, </w:t>
+      </w:r>
+      <w:proofErr w:type="spellStart"/>
+      <w:r>
+        <w:t>sy</w:t>
+      </w:r>
+      <w:proofErr w:type="spellEnd"/>
+      <w:r>
+        <w:t xml:space="preserve"> = 0.6;</w:t>
+      </w:r>
+    </w:p>
+    <w:p>
+      <w:pPr>
+        <w:spacing w:line="240" w:lineRule="auto"/>
+      </w:pPr>
+      <w:r>
+        <w:t xml:space="preserve">    int </w:t>
+      </w:r>
+      <w:proofErr w:type="spellStart"/>
+      <w:r>
+        <w:t>tx</w:t>
+      </w:r>
+      <w:proofErr w:type="spellEnd"/>
+      <w:r>
+        <w:t xml:space="preserve"> = 250, ty = 80;</w:t>
+      </w:r>
+    </w:p>
+    <w:p>
+      <w:pPr>
+        <w:spacing w:line="240" w:lineRule="auto"/>
+      </w:pPr>
+      <w:r>
+        <w:t xml:space="preserve">    </w:t>
+      </w:r>
+      <w:proofErr w:type="spellStart"/>
+      <w:proofErr w:type="gramStart"/>
+      <w:r>
+        <w:t>drawFace</w:t>
+      </w:r>
+      <w:proofErr w:type="spellEnd"/>
+      <w:r>
+        <w:t>(</w:t>
+      </w:r>
+      <w:proofErr w:type="gramEnd"/>
+      <w:r>
+        <w:t>x, y, radius);</w:t>
+      </w:r>
+    </w:p>
+    <w:p>
+      <w:pPr>
+        <w:spacing w:line="240" w:lineRule="auto"/>
+      </w:pPr>
+      <w:r>
+        <w:t xml:space="preserve">    </w:t>
+      </w:r>
+      <w:proofErr w:type="spellStart"/>
+      <w:proofErr w:type="gramStart"/>
+      <w:r>
+        <w:t>scaleFace</w:t>
+      </w:r>
+      <w:proofErr w:type="spellEnd"/>
+      <w:r>
+        <w:t>(</w:t>
+      </w:r>
+      <w:proofErr w:type="gramEnd"/>
+      <w:r>
+        <w:t xml:space="preserve">x + </w:t>
+      </w:r>
+      <w:proofErr w:type="spellStart"/>
+      <w:r>
+        <w:t>tx</w:t>
+      </w:r>
+      <w:proofErr w:type="spellEnd"/>
+      <w:r>
+        <w:t xml:space="preserve">, y + ty, radius, </w:t>
+      </w:r>
+      <w:proofErr w:type="spellStart"/>
+      <w:r>
+        <w:t>sx</w:t>
+      </w:r>
+      <w:proofErr w:type="spellEnd"/>
+      <w:r>
+        <w:t xml:space="preserve">, </w:t>
+      </w:r>
+      <w:proofErr w:type="spellStart"/>
+      <w:r>
+        <w:t>sy</w:t>
+      </w:r>
+      <w:proofErr w:type="spellEnd"/>
+      <w:r>
+        <w:t>);</w:t>
+      </w:r>
+    </w:p>
+    <w:p>
+      <w:pPr>
+        <w:spacing w:line="240" w:lineRule="auto"/>
+      </w:pPr>
+      <w:r>
+        <w:t xml:space="preserve">    </w:t>
+      </w:r>
+      <w:proofErr w:type="spellStart"/>
+      <w:proofErr w:type="gramStart"/>
+      <w:r>
+        <w:t>getch</w:t>
+      </w:r>
+      <w:proofErr w:type="spellEnd"/>
+      <w:r>
+        <w:t>(</w:t>
+      </w:r>
+      <w:proofErr w:type="gramEnd"/>
+      <w:r>
+        <w:t>);</w:t>
+      </w:r>
+    </w:p>
+    <w:p>
+      <w:pPr>
+        <w:spacing w:line="240" w:lineRule="auto"/>
+      </w:pPr>
+      <w:r>
+        <w:t xml:space="preserve">    </w:t>
+      </w:r>
+      <w:proofErr w:type="spellStart"/>
+      <w:proofErr w:type="gramStart"/>
+      <w:r>
+        <w:t>closegraph</w:t>
+      </w:r>
+      <w:proofErr w:type="spellEnd"/>
+      <w:r>
+        <w:t>(</w:t>
+      </w:r>
+      <w:proofErr w:type="gramEnd"/>
+      <w:r>
+        <w:t>);</w:t>
+      </w:r>
+    </w:p>
+    <w:p>
+      <w:pPr>
+        <w:spacing w:line="240" w:lineRule="auto"/>
+      </w:pPr>
+      <w:r>
+        <w:t>    return 0;</w:t>
+      </w:r>
+    </w:p>
+    <w:p>
+      <w:pPr>
+        <w:spacing w:line="240" w:lineRule="auto"/>
+      </w:pPr>
+      <w:r>
+        <w:t>}</w:t>
+      </w:r>
+    </w:p>
+    <w:p>
+      <w:pPr>
+        <w:spacing w:line="240" w:lineRule="auto"/>
+      </w:pPr>
+    </w:p>
+    <w:p>
+      <w:pPr>
+        <w:spacing w:line="240" w:lineRule="auto"/>
+        <w:jc w:val="center"/>
+        <w:rPr>
+          <w:lang w:val="en-US"/>
+        </w:rPr>
+      </w:pPr>
+      <w:r>
+        <w:rPr>
+          <w:noProof/>
+        </w:rPr>
+        <w:drawing>
+          <wp:inline distT="0" distB="0" distL="0" distR="0" wp14:anchorId="3A39F862" wp14:editId="7B9588CE">
+            <wp:extent cx="2628956" cy="1776714"/>
+            <wp:effectExtent l="0" t="0" r="0" b="0"/>
+            <wp:docPr id="1139689308" name="Picture 3"/>
+            <wp:cNvGraphicFramePr>
+              <a:graphicFrameLocks xmlns:a="http://schemas.openxmlformats.org/drawingml/2006/main" noChangeAspect="1"/>
+            </wp:cNvGraphicFramePr>
+            <a:graphic xmlns:a="http://schemas.openxmlformats.org/drawingml/2006/main">
+              <a:graphicData uri="http://schemas.openxmlformats.org/drawingml/2006/picture">
+                <pic:pic xmlns:pic="http://schemas.openxmlformats.org/drawingml/2006/picture">
+                  <pic:nvPicPr>
+                    <pic:cNvPr id="0" name="Picture 5"/>
+                    <pic:cNvPicPr>
+                      <a:picLocks noChangeAspect="1" noChangeArrowheads="1"/>
+                    </pic:cNvPicPr>
+                  </pic:nvPicPr>
+                  <pic:blipFill>
+                    <a:blip r:embed="rId8" cstate="print">
+                      <a:extLst>
+                        <a:ext uri="{28A0092B-C50C-407E-A947-70E740481C1C}">
+                          <a14:useLocalDpi xmlns:a14="http://schemas.microsoft.com/office/drawing/2010/main" val="0"/>
+                        </a:ext>
+                      </a:extLst>
+                    </a:blip>
+                    <a:srcRect/>
+                    <a:stretch>
+                      <a:fillRect/>
+                    </a:stretch>
+                  </pic:blipFill>
+                  <pic:spPr bwMode="auto">
+                    <a:xfrm>
+                      <a:off x="0" y="0"/>
+                      <a:ext cx="2689380" cy="1817550"/>
+                    </a:xfrm>
+                    <a:prstGeom prst="rect">
+                      <a:avLst/>
+                    </a:prstGeom>
+                    <a:noFill/>
+                    <a:ln>
+                      <a:noFill/>
+                    </a:ln>
+                  </pic:spPr>
+                </pic:pic>
+              </a:graphicData>
+            </a:graphic>
+          </wp:inline>
+        </w:drawing>
+      </w:r>
+    </w:p>
     <w:sectPr>
       <w:pgSz w:w="11906" w:h="16838"/>
       <w:pgMar w:top="1440" w:right="1440" w:bottom="1440" w:left="1440" w:header="708" w:footer="708" w:gutter="0"/>
@@ -2674,6 +4080,56 @@
     </w:sectPr>
   </w:body>
 </w:document>
+</file>
+
+<file path=word/endnotes.xml><?xml version="1.0" encoding="utf-8"?>
+<w:endnotes xmlns:wpc="http://schemas.microsoft.com/office/word/2010/wordprocessingCanvas" xmlns:cx="http://schemas.microsoft.com/office/drawing/2014/chartex" xmlns:cx1="http://schemas.microsoft.com/office/drawing/2015/9/8/chartex" xmlns:cx2="http://schemas.microsoft.com/office/drawing/2015/10/21/chartex" xmlns:cx3="http://schemas.microsoft.com/office/drawing/2016/5/9/chartex" xmlns:cx4="http://schemas.microsoft.com/office/drawing/2016/5/10/chartex" xmlns:cx5="http://schemas.microsoft.com/office/drawing/2016/5/11/chartex" xmlns:cx6="http://schemas.microsoft.com/office/drawing/2016/5/12/chartex" xmlns:cx7="http://schemas.microsoft.com/office/drawing/2016/5/13/chartex" xmlns:cx8="http://schemas.microsoft.com/office/drawing/2016/5/14/chartex" xmlns:mc="http://schemas.openxmlformats.org/markup-compatibility/2006" xmlns:aink="http://schemas.microsoft.com/office/drawing/2016/ink" xmlns:am3d="http://schemas.microsoft.com/office/drawing/2017/model3d" xmlns:o="urn:schemas-microsoft-com:office:office" xmlns:oel="http://schemas.microsoft.com/office/2019/extlst" xmlns:r="http://schemas.openxmlformats.org/officeDocument/2006/relationships" xmlns:m="http://schemas.openxmlformats.org/officeDocument/2006/math" xmlns:v="urn:schemas-microsoft-com:vml" xmlns:wp14="http://schemas.microsoft.com/office/word/2010/wordprocessingDrawing" xmlns:wp="http://schemas.openxmlformats.org/drawingml/2006/wordprocessingDrawing" xmlns:w10="urn:schemas-microsoft-com:office:word" xmlns:w="http://schemas.openxmlformats.org/wordprocessingml/2006/main" xmlns:w14="http://schemas.microsoft.com/office/word/2010/wordml" xmlns:w15="http://schemas.microsoft.com/office/word/2012/wordml" xmlns:w16cex="http://schemas.microsoft.com/office/word/2018/wordml/cex" xmlns:w16cid="http://schemas.microsoft.com/office/word/2016/wordml/cid" xmlns:w16="http://schemas.microsoft.com/office/word/2018/wordml" xmlns:w16du="http://schemas.microsoft.com/office/word/2023/wordml/word16du" xmlns:w16sdtdh="http://schemas.microsoft.com/office/word/2020/wordml/sdtdatahash" xmlns:w16se="http://schemas.microsoft.com/office/word/2015/wordml/symex" xmlns:wpg="http://schemas.microsoft.com/office/word/2010/wordprocessingGroup" xmlns:wpi="http://schemas.microsoft.com/office/word/2010/wordprocessingInk" xmlns:wne="http://schemas.microsoft.com/office/word/2006/wordml" xmlns:wps="http://schemas.microsoft.com/office/word/2010/wordprocessingShape" mc:Ignorable="w14 w15 w16se w16cid w16 w16cex w16sdtdh w16du wp14">
+  <w:endnote w:type="separator" w:id="-1">
+    <w:p>
+      <w:pPr>
+        <w:spacing w:after="0" w:line="240" w:lineRule="auto"/>
+      </w:pPr>
+      <w:r>
+        <w:separator/>
+      </w:r>
+    </w:p>
+  </w:endnote>
+  <w:endnote w:type="continuationSeparator" w:id="0">
+    <w:p>
+      <w:pPr>
+        <w:spacing w:after="0" w:line="240" w:lineRule="auto"/>
+      </w:pPr>
+      <w:r>
+        <w:continuationSeparator/>
+      </w:r>
+    </w:p>
+  </w:endnote>
+</w:endnotes>
+</file>
+
+<file path=word/footnotes.xml><?xml version="1.0" encoding="utf-8"?>
+<w:footnotes xmlns:wpc="http://schemas.microsoft.com/office/word/2010/wordprocessingCanvas" xmlns:cx="http://schemas.microsoft.com/office/drawing/2014/chartex" xmlns:cx1="http://schemas.microsoft.com/office/drawing/2015/9/8/chartex" xmlns:cx2="http://schemas.microsoft.com/office/drawing/2015/10/21/chartex" xmlns:cx3="http://schemas.microsoft.com/office/drawing/2016/5/9/chartex" xmlns:cx4="http://schemas.microsoft.com/office/drawing/2016/5/10/chartex" xmlns:cx5="http://schemas.microsoft.com/office/drawing/2016/5/11/chartex" xmlns:cx6="http://schemas.microsoft.com/office/drawing/2016/5/12/chartex" xmlns:cx7="http://schemas.microsoft.com/office/drawing/2016/5/13/chartex" xmlns:cx8="http://schemas.microsoft.com/office/drawing/2016/5/14/chartex" xmlns:mc="http://schemas.openxmlformats.org/markup-compatibility/2006" xmlns:aink="http://schemas.microsoft.com/office/drawing/2016/ink" xmlns:am3d="http://schemas.microsoft.com/office/drawing/2017/model3d" xmlns:o="urn:schemas-microsoft-com:office:office" xmlns:oel="http://schemas.microsoft.com/office/2019/extlst" xmlns:r="http://schemas.openxmlformats.org/officeDocument/2006/relationships" xmlns:m="http://schemas.openxmlformats.org/officeDocument/2006/math" xmlns:v="urn:schemas-microsoft-com:vml" xmlns:wp14="http://schemas.microsoft.com/office/word/2010/wordprocessingDrawing" xmlns:wp="http://schemas.openxmlformats.org/drawingml/2006/wordprocessingDrawing" xmlns:w10="urn:schemas-microsoft-com:office:word" xmlns:w="http://schemas.openxmlformats.org/wordprocessingml/2006/main" xmlns:w14="http://schemas.microsoft.com/office/word/2010/wordml" xmlns:w15="http://schemas.microsoft.com/office/word/2012/wordml" xmlns:w16cex="http://schemas.microsoft.com/office/word/2018/wordml/cex" xmlns:w16cid="http://schemas.microsoft.com/office/word/2016/wordml/cid" xmlns:w16="http://schemas.microsoft.com/office/word/2018/wordml" xmlns:w16du="http://schemas.microsoft.com/office/word/2023/wordml/word16du" xmlns:w16sdtdh="http://schemas.microsoft.com/office/word/2020/wordml/sdtdatahash" xmlns:w16se="http://schemas.microsoft.com/office/word/2015/wordml/symex" xmlns:wpg="http://schemas.microsoft.com/office/word/2010/wordprocessingGroup" xmlns:wpi="http://schemas.microsoft.com/office/word/2010/wordprocessingInk" xmlns:wne="http://schemas.microsoft.com/office/word/2006/wordml" xmlns:wps="http://schemas.microsoft.com/office/word/2010/wordprocessingShape" mc:Ignorable="w14 w15 w16se w16cid w16 w16cex w16sdtdh w16du wp14">
+  <w:footnote w:type="separator" w:id="-1">
+    <w:p>
+      <w:pPr>
+        <w:spacing w:after="0" w:line="240" w:lineRule="auto"/>
+      </w:pPr>
+      <w:r>
+        <w:separator/>
+      </w:r>
+    </w:p>
+  </w:footnote>
+  <w:footnote w:type="continuationSeparator" w:id="0">
+    <w:p>
+      <w:pPr>
+        <w:spacing w:after="0" w:line="240" w:lineRule="auto"/>
+      </w:pPr>
+      <w:r>
+        <w:continuationSeparator/>
+      </w:r>
+    </w:p>
+  </w:footnote>
+</w:footnotes>
 </file>
 
 <file path=word/styles.xml><?xml version="1.0" encoding="utf-8"?>
@@ -3103,6 +4559,50 @@
     <w:semiHidden/>
     <w:unhideWhenUsed/>
   </w:style>
+  <w:style w:type="paragraph" w:styleId="Header">
+    <w:name w:val="header"/>
+    <w:basedOn w:val="Normal"/>
+    <w:link w:val="HeaderChar"/>
+    <w:uiPriority w:val="99"/>
+    <w:unhideWhenUsed/>
+    <w:rsid w:val="00BE7FA0"/>
+    <w:pPr>
+      <w:tabs>
+        <w:tab w:val="center" w:pos="4513"/>
+        <w:tab w:val="right" w:pos="9026"/>
+      </w:tabs>
+      <w:spacing w:after="0" w:line="240" w:lineRule="auto"/>
+    </w:pPr>
+  </w:style>
+  <w:style w:type="character" w:customStyle="1" w:styleId="HeaderChar">
+    <w:name w:val="Header Char"/>
+    <w:basedOn w:val="DefaultParagraphFont"/>
+    <w:link w:val="Header"/>
+    <w:uiPriority w:val="99"/>
+    <w:rsid w:val="00BE7FA0"/>
+  </w:style>
+  <w:style w:type="paragraph" w:styleId="Footer">
+    <w:name w:val="footer"/>
+    <w:basedOn w:val="Normal"/>
+    <w:link w:val="FooterChar"/>
+    <w:uiPriority w:val="99"/>
+    <w:unhideWhenUsed/>
+    <w:rsid w:val="00BE7FA0"/>
+    <w:pPr>
+      <w:tabs>
+        <w:tab w:val="center" w:pos="4513"/>
+        <w:tab w:val="right" w:pos="9026"/>
+      </w:tabs>
+      <w:spacing w:after="0" w:line="240" w:lineRule="auto"/>
+    </w:pPr>
+  </w:style>
+  <w:style w:type="character" w:customStyle="1" w:styleId="FooterChar">
+    <w:name w:val="Footer Char"/>
+    <w:basedOn w:val="DefaultParagraphFont"/>
+    <w:link w:val="Footer"/>
+    <w:uiPriority w:val="99"/>
+    <w:rsid w:val="00BE7FA0"/>
+  </w:style>
 </w:styles>
 </file>
 
